--- a/docs/Opis interfejsu.docx
+++ b/docs/Opis interfejsu.docx
@@ -432,7 +432,14 @@
         <w:rPr>
           <w:rStyle w:val="PODSTAWOWYZnak"/>
         </w:rPr>
-        <w:t>Jest to kilka rodzajów wiadomości (client request i server responses). Wszystkich z nich poprzedzone są standardowym nagłówkiem:</w:t>
+        <w:t xml:space="preserve">Jest to kilka rodzajów wiadomości (client request i server responses). </w:t>
+      </w:r>
+      <w:r>
+        <w:rPr>
+          <w:rStyle w:val="PODSTAWOWYZnak"/>
+          <w:lang w:val="en-US"/>
+        </w:rPr>
+        <w:t>Wszystkich z nich poprzedzone są standardowym nagłówkiem:</w:t>
       </w:r>
       <w:r>
         <w:rPr>
@@ -1185,7 +1192,21 @@
         <w:rPr>
           <w:lang w:val="en-US"/>
         </w:rPr>
-        <w:t>db.entites.insert({Name: „Janusz”})</w:t>
+        <w:t>db.entites.insert({Name: „</w:t>
+      </w:r>
+      <w:r>
+        <w:rPr>
+          <w:lang w:val="en-US"/>
+        </w:rPr>
+        <w:t>Tom</w:t>
+      </w:r>
+      <w:bookmarkStart w:id="0" w:name="_GoBack"/>
+      <w:bookmarkEnd w:id="0"/>
+      <w:r>
+        <w:rPr>
+          <w:lang w:val="en-US"/>
+        </w:rPr>
+        <w:t>”})</w:t>
       </w:r>
     </w:p>
     <w:p>
@@ -1200,14 +1221,8 @@
     <w:p>
       <w:pPr>
         <w:pStyle w:val="KOD"/>
-        <w:rPr>
-          <w:lang w:val="en-US"/>
-        </w:rPr>
-      </w:pPr>
-      <w:r>
-        <w:rPr>
-          <w:lang w:val="en-US"/>
-        </w:rPr>
+      </w:pPr>
+      <w:r>
         <w:t>46-00-00-00-04-00-00-00-00-00-00-00-D2-07-00-00-00-00-00-00-74-65-73-74-2E-65-6E-74-69-74-69-65-73-00-24-00-00-00-07-5F-69-64-00-51-75-A7-20-41-B6-76-09-20-E2-9A-08-02-4E-61-6D-65-00-04-00-00-00-54-6F-6D-00-00</w:t>
       </w:r>
     </w:p>
@@ -1238,19 +1253,25 @@
         <w:t xml:space="preserve"> = 0. Jest to request klineta, więc wartość 0 nie dziwi. Kolejne cztery: </w:t>
       </w:r>
       <w:r>
-        <w:t>D2-07-00-00</w:t>
-      </w:r>
-      <w:r>
-        <w:t xml:space="preserve"> = 2002, czyli zgodnie z oczekiwaniami jest to typ wiadomości: OP_INSERT.</w:t>
+        <w:t>D2-07-00-00 = 2002, czyli zgodnie z oczekiwaniami jest to typ wiadomości: OP_INSERT.</w:t>
       </w:r>
     </w:p>
     <w:p>
       <w:pPr>
         <w:pStyle w:val="PODSTAWOWY"/>
         <w:ind w:firstLine="0"/>
-      </w:pPr>
-      <w:r>
-        <w:t>Aby zrozumieć dalszy ciąg komunikatu należy zapoznać się z strukturą wiadomości OP_INSERT. Wygląda ona następująco:</w:t>
+        <w:rPr>
+          <w:lang w:val="en-US"/>
+        </w:rPr>
+      </w:pPr>
+      <w:r>
+        <w:t xml:space="preserve">Aby zrozumieć dalszy ciąg komunikatu należy zapoznać się z strukturą wiadomości OP_INSERT. </w:t>
+      </w:r>
+      <w:r>
+        <w:rPr>
+          <w:lang w:val="en-US"/>
+        </w:rPr>
+        <w:t>Wygląda ona następująco:</w:t>
       </w:r>
     </w:p>
     <w:p>
@@ -1350,27 +1371,21 @@
         <w:ind w:firstLine="0"/>
       </w:pPr>
       <w:r>
-        <w:t xml:space="preserve">A więc kolejne 4 bajty zawierają wektor flag. </w:t>
-      </w:r>
-      <w:r>
-        <w:t>00-00-00-00</w:t>
-      </w:r>
-      <w:r>
-        <w:t xml:space="preserve"> – czyli żadna z flag nie została ustawiona.</w:t>
+        <w:t>A więc kolejne 4 bajty zawierają wektor flag. 00-00-00-00 – czyli żadna z flag nie została ustawiona.</w:t>
       </w:r>
       <w:r>
         <w:t xml:space="preserve"> Następnie mamy nazwę kolekcji. Jest to ciąg znaków zakodowany za pomocą UTF-8 zakończony 0: </w:t>
       </w:r>
-      <w:bookmarkStart w:id="0" w:name="OLE_LINK1"/>
-      <w:bookmarkStart w:id="1" w:name="OLE_LINK2"/>
+      <w:bookmarkStart w:id="1" w:name="OLE_LINK1"/>
+      <w:bookmarkStart w:id="2" w:name="OLE_LINK2"/>
       <w:r>
         <w:t>74-65-73-74-2E-65-6E-74-69-74-69-65-73-00</w:t>
       </w:r>
       <w:r>
         <w:t xml:space="preserve"> </w:t>
       </w:r>
-      <w:bookmarkEnd w:id="0"/>
       <w:bookmarkEnd w:id="1"/>
+      <w:bookmarkEnd w:id="2"/>
       <w:r>
         <w:t xml:space="preserve">= </w:t>
       </w:r>
@@ -1380,8 +1395,6 @@
       <w:r>
         <w:t>jest BSON reprezentujący dokument. Pozwolę sobie go nie tłumaczyć.</w:t>
       </w:r>
-      <w:bookmarkStart w:id="2" w:name="_GoBack"/>
-      <w:bookmarkEnd w:id="2"/>
     </w:p>
     <w:sectPr>
       <w:footerReference w:type="default" r:id="rId15"/>
@@ -7342,7 +7355,7 @@
 </file>
 
 <file path=customXml/itemProps1.xml><?xml version="1.0" encoding="utf-8"?>
-<ds:datastoreItem xmlns:ds="http://schemas.openxmlformats.org/officeDocument/2006/customXml" ds:itemID="{FAF064D6-3A36-4392-AF6F-A65258B9E792}">
+<ds:datastoreItem xmlns:ds="http://schemas.openxmlformats.org/officeDocument/2006/customXml" ds:itemID="{DC8C41A7-69CD-462C-9719-6BD63E6EE970}">
   <ds:schemaRefs>
     <ds:schemaRef ds:uri="http://schemas.openxmlformats.org/officeDocument/2006/bibliography"/>
   </ds:schemaRefs>

--- a/docs/Opis interfejsu.docx
+++ b/docs/Opis interfejsu.docx
@@ -101,8 +101,17 @@
           <w:sz w:val="28"/>
           <w:szCs w:val="28"/>
         </w:rPr>
-        <w:t>Opis interfejsu mongod</w:t>
-      </w:r>
+        <w:t xml:space="preserve">Opis interfejsu </w:t>
+      </w:r>
+      <w:proofErr w:type="spellStart"/>
+      <w:r>
+        <w:rPr>
+          <w:sz w:val="28"/>
+          <w:szCs w:val="28"/>
+        </w:rPr>
+        <w:t>mongod</w:t>
+      </w:r>
+      <w:proofErr w:type="spellEnd"/>
     </w:p>
     <w:p>
       <w:pPr>
@@ -294,8 +303,12 @@
     </w:p>
     <w:p>
       <w:pPr>
-        <w:pStyle w:val="PODSTAWOWY"/>
-      </w:pPr>
+        <w:pStyle w:val="1ROZDZIA"/>
+      </w:pPr>
+      <w:r>
+        <w:lastRenderedPageBreak/>
+        <w:t>Opis działania</w:t>
+      </w:r>
     </w:p>
     <w:p>
       <w:pPr>
@@ -303,14 +316,24 @@
         <w:ind w:firstLine="0"/>
       </w:pPr>
       <w:r>
-        <w:t xml:space="preserve">Naszym zadaniem jest napisanie aplikacji naśladującej działanie MongoDb. Jednym z głównych składników tej bazy jest </w:t>
-      </w:r>
+        <w:t xml:space="preserve">Naszym zadaniem jest napisanie aplikacji naśladującej działanie </w:t>
+      </w:r>
+      <w:proofErr w:type="spellStart"/>
+      <w:r>
+        <w:t>MongoDb</w:t>
+      </w:r>
+      <w:proofErr w:type="spellEnd"/>
+      <w:r>
+        <w:t xml:space="preserve">. Jednym z głównych składników tej bazy jest </w:t>
+      </w:r>
+      <w:proofErr w:type="spellStart"/>
       <w:r>
         <w:rPr>
           <w:b/>
         </w:rPr>
         <w:t>mongod</w:t>
       </w:r>
+      <w:proofErr w:type="spellEnd"/>
       <w:r>
         <w:rPr>
           <w:b/>
@@ -324,8 +347,16 @@
         <w:rPr>
           <w:b/>
         </w:rPr>
-        <w:t xml:space="preserve"> mongod</w:t>
-      </w:r>
+        <w:t xml:space="preserve"> </w:t>
+      </w:r>
+      <w:proofErr w:type="spellStart"/>
+      <w:r>
+        <w:rPr>
+          <w:b/>
+        </w:rPr>
+        <w:t>mongod</w:t>
+      </w:r>
+      <w:proofErr w:type="spellEnd"/>
       <w:r>
         <w:t>?</w:t>
       </w:r>
@@ -358,11 +389,103 @@
       <w:r>
         <w:t xml:space="preserve"> w metodzie </w:t>
       </w:r>
+      <w:proofErr w:type="spellStart"/>
       <w:r>
         <w:rPr>
           <w:rStyle w:val="KODZnak"/>
         </w:rPr>
-        <w:t>static int mongoDbMain(int argc, char* argv[], char** envp).</w:t>
+        <w:t>static</w:t>
+      </w:r>
+      <w:proofErr w:type="spellEnd"/>
+      <w:r>
+        <w:rPr>
+          <w:rStyle w:val="KODZnak"/>
+        </w:rPr>
+        <w:t xml:space="preserve"> </w:t>
+      </w:r>
+      <w:proofErr w:type="spellStart"/>
+      <w:r>
+        <w:rPr>
+          <w:rStyle w:val="KODZnak"/>
+        </w:rPr>
+        <w:t>int</w:t>
+      </w:r>
+      <w:proofErr w:type="spellEnd"/>
+      <w:r>
+        <w:rPr>
+          <w:rStyle w:val="KODZnak"/>
+        </w:rPr>
+        <w:t xml:space="preserve"> </w:t>
+      </w:r>
+      <w:proofErr w:type="spellStart"/>
+      <w:r>
+        <w:rPr>
+          <w:rStyle w:val="KODZnak"/>
+        </w:rPr>
+        <w:t>mongoDbMain</w:t>
+      </w:r>
+      <w:proofErr w:type="spellEnd"/>
+      <w:r>
+        <w:rPr>
+          <w:rStyle w:val="KODZnak"/>
+        </w:rPr>
+        <w:t>(</w:t>
+      </w:r>
+      <w:proofErr w:type="spellStart"/>
+      <w:r>
+        <w:rPr>
+          <w:rStyle w:val="KODZnak"/>
+        </w:rPr>
+        <w:t>int</w:t>
+      </w:r>
+      <w:proofErr w:type="spellEnd"/>
+      <w:r>
+        <w:rPr>
+          <w:rStyle w:val="KODZnak"/>
+        </w:rPr>
+        <w:t xml:space="preserve"> </w:t>
+      </w:r>
+      <w:proofErr w:type="spellStart"/>
+      <w:r>
+        <w:rPr>
+          <w:rStyle w:val="KODZnak"/>
+        </w:rPr>
+        <w:t>argc</w:t>
+      </w:r>
+      <w:proofErr w:type="spellEnd"/>
+      <w:r>
+        <w:rPr>
+          <w:rStyle w:val="KODZnak"/>
+        </w:rPr>
+        <w:t xml:space="preserve">, char* </w:t>
+      </w:r>
+      <w:proofErr w:type="spellStart"/>
+      <w:r>
+        <w:rPr>
+          <w:rStyle w:val="KODZnak"/>
+        </w:rPr>
+        <w:t>argv</w:t>
+      </w:r>
+      <w:proofErr w:type="spellEnd"/>
+      <w:r>
+        <w:rPr>
+          <w:rStyle w:val="KODZnak"/>
+        </w:rPr>
+        <w:t xml:space="preserve">[], char** </w:t>
+      </w:r>
+      <w:proofErr w:type="spellStart"/>
+      <w:r>
+        <w:rPr>
+          <w:rStyle w:val="KODZnak"/>
+        </w:rPr>
+        <w:t>envp</w:t>
+      </w:r>
+      <w:proofErr w:type="spellEnd"/>
+      <w:r>
+        <w:rPr>
+          <w:rStyle w:val="KODZnak"/>
+        </w:rPr>
+        <w:t>).</w:t>
       </w:r>
       <w:r>
         <w:rPr>
@@ -383,7 +506,15 @@
         <w:ind w:firstLine="0"/>
       </w:pPr>
       <w:r>
-        <w:t xml:space="preserve">W dużym skrócie metoda ta odpowiada za sparsowanie parametrów wejściowych programu, oraz uruchomienie nasłuchu na porcie (domyślnym </w:t>
+        <w:t xml:space="preserve">W dużym skrócie metoda ta odpowiada za </w:t>
+      </w:r>
+      <w:proofErr w:type="spellStart"/>
+      <w:r>
+        <w:t>sparsowanie</w:t>
+      </w:r>
+      <w:proofErr w:type="spellEnd"/>
+      <w:r>
+        <w:t xml:space="preserve"> parametrów wejściowych programu, oraz uruchomienie nasłuchu na porcie (domyślnym </w:t>
       </w:r>
       <w:r>
         <w:t>27017</w:t>
@@ -432,14 +563,159 @@
         <w:rPr>
           <w:rStyle w:val="PODSTAWOWYZnak"/>
         </w:rPr>
-        <w:t xml:space="preserve">Jest to kilka rodzajów wiadomości (client request i server responses). </w:t>
-      </w:r>
+        <w:t>Jest to kilka rodzajów wiadomości (</w:t>
+      </w:r>
+      <w:proofErr w:type="spellStart"/>
       <w:r>
         <w:rPr>
           <w:rStyle w:val="PODSTAWOWYZnak"/>
-          <w:lang w:val="en-US"/>
-        </w:rPr>
-        <w:t>Wszystkich z nich poprzedzone są standardowym nagłówkiem:</w:t>
+        </w:rPr>
+        <w:t>client</w:t>
+      </w:r>
+      <w:proofErr w:type="spellEnd"/>
+      <w:r>
+        <w:rPr>
+          <w:rStyle w:val="PODSTAWOWYZnak"/>
+        </w:rPr>
+        <w:t xml:space="preserve"> </w:t>
+      </w:r>
+      <w:proofErr w:type="spellStart"/>
+      <w:r>
+        <w:rPr>
+          <w:rStyle w:val="PODSTAWOWYZnak"/>
+        </w:rPr>
+        <w:t>request</w:t>
+      </w:r>
+      <w:proofErr w:type="spellEnd"/>
+      <w:r>
+        <w:rPr>
+          <w:rStyle w:val="PODSTAWOWYZnak"/>
+        </w:rPr>
+        <w:t xml:space="preserve"> i </w:t>
+      </w:r>
+      <w:proofErr w:type="spellStart"/>
+      <w:r>
+        <w:rPr>
+          <w:rStyle w:val="PODSTAWOWYZnak"/>
+        </w:rPr>
+        <w:t>server</w:t>
+      </w:r>
+      <w:proofErr w:type="spellEnd"/>
+      <w:r>
+        <w:rPr>
+          <w:rStyle w:val="PODSTAWOWYZnak"/>
+        </w:rPr>
+        <w:t xml:space="preserve"> </w:t>
+      </w:r>
+      <w:proofErr w:type="spellStart"/>
+      <w:r>
+        <w:rPr>
+          <w:rStyle w:val="PODSTAWOWYZnak"/>
+        </w:rPr>
+        <w:t>responses</w:t>
+      </w:r>
+      <w:proofErr w:type="spellEnd"/>
+      <w:r>
+        <w:rPr>
+          <w:rStyle w:val="PODSTAWOWYZnak"/>
+        </w:rPr>
+        <w:t xml:space="preserve">). </w:t>
+      </w:r>
+      <w:proofErr w:type="spellStart"/>
+      <w:r>
+        <w:rPr>
+          <w:rStyle w:val="PODSTAWOWYZnak"/>
+          <w:lang w:val="en-US"/>
+        </w:rPr>
+        <w:t>Wszystkich</w:t>
+      </w:r>
+      <w:proofErr w:type="spellEnd"/>
+      <w:r>
+        <w:rPr>
+          <w:rStyle w:val="PODSTAWOWYZnak"/>
+          <w:lang w:val="en-US"/>
+        </w:rPr>
+        <w:t xml:space="preserve"> z </w:t>
+      </w:r>
+      <w:proofErr w:type="spellStart"/>
+      <w:r>
+        <w:rPr>
+          <w:rStyle w:val="PODSTAWOWYZnak"/>
+          <w:lang w:val="en-US"/>
+        </w:rPr>
+        <w:t>nich</w:t>
+      </w:r>
+      <w:proofErr w:type="spellEnd"/>
+      <w:r>
+        <w:rPr>
+          <w:rStyle w:val="PODSTAWOWYZnak"/>
+          <w:lang w:val="en-US"/>
+        </w:rPr>
+        <w:t xml:space="preserve"> </w:t>
+      </w:r>
+      <w:proofErr w:type="spellStart"/>
+      <w:r>
+        <w:rPr>
+          <w:rStyle w:val="PODSTAWOWYZnak"/>
+          <w:lang w:val="en-US"/>
+        </w:rPr>
+        <w:t>poprzedzone</w:t>
+      </w:r>
+      <w:proofErr w:type="spellEnd"/>
+      <w:r>
+        <w:rPr>
+          <w:rStyle w:val="PODSTAWOWYZnak"/>
+          <w:lang w:val="en-US"/>
+        </w:rPr>
+        <w:t xml:space="preserve"> </w:t>
+      </w:r>
+      <w:proofErr w:type="spellStart"/>
+      <w:r>
+        <w:rPr>
+          <w:rStyle w:val="PODSTAWOWYZnak"/>
+          <w:lang w:val="en-US"/>
+        </w:rPr>
+        <w:t>są</w:t>
+      </w:r>
+      <w:proofErr w:type="spellEnd"/>
+      <w:r>
+        <w:rPr>
+          <w:rStyle w:val="PODSTAWOWYZnak"/>
+          <w:lang w:val="en-US"/>
+        </w:rPr>
+        <w:t xml:space="preserve"> </w:t>
+      </w:r>
+      <w:proofErr w:type="spellStart"/>
+      <w:r>
+        <w:rPr>
+          <w:rStyle w:val="PODSTAWOWYZnak"/>
+          <w:lang w:val="en-US"/>
+        </w:rPr>
+        <w:t>standardowym</w:t>
+      </w:r>
+      <w:proofErr w:type="spellEnd"/>
+      <w:r>
+        <w:rPr>
+          <w:rStyle w:val="PODSTAWOWYZnak"/>
+          <w:lang w:val="en-US"/>
+        </w:rPr>
+        <w:t xml:space="preserve"> </w:t>
+      </w:r>
+      <w:proofErr w:type="spellStart"/>
+      <w:r>
+        <w:rPr>
+          <w:rStyle w:val="PODSTAWOWYZnak"/>
+          <w:lang w:val="en-US"/>
+        </w:rPr>
+        <w:t>nagłówkiem</w:t>
+      </w:r>
+      <w:proofErr w:type="spellEnd"/>
+      <w:r>
+        <w:rPr>
+          <w:rStyle w:val="PODSTAWOWYZnak"/>
+          <w:lang w:val="en-US"/>
+        </w:rPr>
+        <w:t>:</w:t>
       </w:r>
       <w:r>
         <w:rPr>
@@ -455,11 +731,33 @@
           <w:lang w:val="en-US"/>
         </w:rPr>
       </w:pPr>
-      <w:r>
-        <w:rPr>
-          <w:lang w:val="en-US"/>
-        </w:rPr>
-        <w:t>struct MsgHeader {</w:t>
+      <w:proofErr w:type="spellStart"/>
+      <w:r>
+        <w:rPr>
+          <w:lang w:val="en-US"/>
+        </w:rPr>
+        <w:t>struct</w:t>
+      </w:r>
+      <w:proofErr w:type="spellEnd"/>
+      <w:r>
+        <w:rPr>
+          <w:lang w:val="en-US"/>
+        </w:rPr>
+        <w:t xml:space="preserve"> </w:t>
+      </w:r>
+      <w:proofErr w:type="spellStart"/>
+      <w:r>
+        <w:rPr>
+          <w:lang w:val="en-US"/>
+        </w:rPr>
+        <w:t>MsgHeader</w:t>
+      </w:r>
+      <w:proofErr w:type="spellEnd"/>
+      <w:r>
+        <w:rPr>
+          <w:lang w:val="en-US"/>
+        </w:rPr>
+        <w:t xml:space="preserve"> {</w:t>
       </w:r>
       <w:r>
         <w:rPr>
@@ -472,7 +770,21 @@
         <w:rPr>
           <w:lang w:val="en-US"/>
         </w:rPr>
-        <w:t>int32   messageLength; // total message size, including this</w:t>
+        <w:t xml:space="preserve">int32   </w:t>
+      </w:r>
+      <w:proofErr w:type="spellStart"/>
+      <w:r>
+        <w:rPr>
+          <w:lang w:val="en-US"/>
+        </w:rPr>
+        <w:t>messageLength</w:t>
+      </w:r>
+      <w:proofErr w:type="spellEnd"/>
+      <w:r>
+        <w:rPr>
+          <w:lang w:val="en-US"/>
+        </w:rPr>
+        <w:t>; // total message size, including this</w:t>
       </w:r>
       <w:r>
         <w:rPr>
@@ -485,7 +797,21 @@
         <w:rPr>
           <w:lang w:val="en-US"/>
         </w:rPr>
-        <w:t>int32   requestID;     // identifier for this message</w:t>
+        <w:t xml:space="preserve">int32   </w:t>
+      </w:r>
+      <w:proofErr w:type="spellStart"/>
+      <w:r>
+        <w:rPr>
+          <w:lang w:val="en-US"/>
+        </w:rPr>
+        <w:t>requestID</w:t>
+      </w:r>
+      <w:proofErr w:type="spellEnd"/>
+      <w:r>
+        <w:rPr>
+          <w:lang w:val="en-US"/>
+        </w:rPr>
+        <w:t>;     // identifier for this message</w:t>
       </w:r>
       <w:r>
         <w:rPr>
@@ -498,14 +824,70 @@
         <w:rPr>
           <w:lang w:val="en-US"/>
         </w:rPr>
-        <w:t>int32   responseTo;    // requestID from the original request</w:t>
+        <w:t xml:space="preserve">int32   </w:t>
+      </w:r>
+      <w:proofErr w:type="spellStart"/>
+      <w:r>
+        <w:rPr>
+          <w:lang w:val="en-US"/>
+        </w:rPr>
+        <w:t>responseTo</w:t>
+      </w:r>
+      <w:proofErr w:type="spellEnd"/>
+      <w:r>
+        <w:rPr>
+          <w:lang w:val="en-US"/>
+        </w:rPr>
+        <w:t xml:space="preserve">;    // </w:t>
+      </w:r>
+      <w:proofErr w:type="spellStart"/>
+      <w:r>
+        <w:rPr>
+          <w:lang w:val="en-US"/>
+        </w:rPr>
+        <w:t>requestID</w:t>
+      </w:r>
+      <w:proofErr w:type="spellEnd"/>
+      <w:r>
+        <w:rPr>
+          <w:lang w:val="en-US"/>
+        </w:rPr>
+        <w:t xml:space="preserve"> from the original request</w:t>
       </w:r>
       <w:r>
         <w:rPr>
           <w:lang w:val="en-US"/>
         </w:rPr>
         <w:br/>
-        <w:t xml:space="preserve">                           //   (used in reponses from db)</w:t>
+        <w:t xml:space="preserve">                           //   (used in </w:t>
+      </w:r>
+      <w:proofErr w:type="spellStart"/>
+      <w:r>
+        <w:rPr>
+          <w:lang w:val="en-US"/>
+        </w:rPr>
+        <w:t>reponses</w:t>
+      </w:r>
+      <w:proofErr w:type="spellEnd"/>
+      <w:r>
+        <w:rPr>
+          <w:lang w:val="en-US"/>
+        </w:rPr>
+        <w:t xml:space="preserve"> from </w:t>
+      </w:r>
+      <w:proofErr w:type="spellStart"/>
+      <w:r>
+        <w:rPr>
+          <w:lang w:val="en-US"/>
+        </w:rPr>
+        <w:t>db</w:t>
+      </w:r>
+      <w:proofErr w:type="spellEnd"/>
+      <w:r>
+        <w:rPr>
+          <w:lang w:val="en-US"/>
+        </w:rPr>
+        <w:t>)</w:t>
       </w:r>
       <w:r>
         <w:rPr>
@@ -518,7 +900,29 @@
         <w:rPr>
           <w:lang w:val="en-US"/>
         </w:rPr>
-        <w:t>int32   opCode;        //</w:t>
+        <w:t xml:space="preserve">int32   </w:t>
+      </w:r>
+      <w:proofErr w:type="spellStart"/>
+      <w:r>
+        <w:rPr>
+          <w:lang w:val="en-US"/>
+        </w:rPr>
+        <w:t>opCo</w:t>
+      </w:r>
+      <w:bookmarkStart w:id="0" w:name="_GoBack"/>
+      <w:bookmarkEnd w:id="0"/>
+      <w:r>
+        <w:rPr>
+          <w:lang w:val="en-US"/>
+        </w:rPr>
+        <w:t>de</w:t>
+      </w:r>
+      <w:proofErr w:type="spellEnd"/>
+      <w:r>
+        <w:rPr>
+          <w:lang w:val="en-US"/>
+        </w:rPr>
+        <w:t>;        //</w:t>
       </w:r>
       <w:r>
         <w:rPr>
@@ -559,7 +963,15 @@
         </w:r>
       </w:hyperlink>
       <w:r>
-        <w:t>. Typ wiadomości określony jest przez pole opCode. Możliwe są następujące wartości:</w:t>
+        <w:t xml:space="preserve">. Typ wiadomości określony jest przez pole </w:t>
+      </w:r>
+      <w:proofErr w:type="spellStart"/>
+      <w:r>
+        <w:t>opCode</w:t>
+      </w:r>
+      <w:proofErr w:type="spellEnd"/>
+      <w:r>
+        <w:t>. Możliwe są następujące wartości:</w:t>
       </w:r>
     </w:p>
     <w:tbl>
@@ -583,9 +995,11 @@
               <w:pStyle w:val="PODSTAWOWY"/>
               <w:ind w:firstLine="0"/>
             </w:pPr>
+            <w:proofErr w:type="spellStart"/>
             <w:r>
               <w:t>opCode</w:t>
             </w:r>
+            <w:proofErr w:type="spellEnd"/>
           </w:p>
         </w:tc>
         <w:tc>
@@ -611,9 +1025,11 @@
               <w:pStyle w:val="PODSTAWOWY"/>
               <w:ind w:firstLine="0"/>
             </w:pPr>
+            <w:proofErr w:type="spellStart"/>
             <w:r>
               <w:t>Comment</w:t>
             </w:r>
+            <w:proofErr w:type="spellEnd"/>
           </w:p>
         </w:tc>
       </w:tr>
@@ -662,7 +1078,21 @@
               <w:rPr>
                 <w:lang w:val="en-US"/>
               </w:rPr>
-              <w:t>Reply to a client request. responseTo is set</w:t>
+              <w:t xml:space="preserve">Reply to a client request. </w:t>
+            </w:r>
+            <w:proofErr w:type="spellStart"/>
+            <w:r>
+              <w:rPr>
+                <w:lang w:val="en-US"/>
+              </w:rPr>
+              <w:t>responseTo</w:t>
+            </w:r>
+            <w:proofErr w:type="spellEnd"/>
+            <w:r>
+              <w:rPr>
+                <w:lang w:val="en-US"/>
+              </w:rPr>
+              <w:t xml:space="preserve"> is set</w:t>
             </w:r>
           </w:p>
         </w:tc>
@@ -712,7 +1142,21 @@
               <w:rPr>
                 <w:lang w:val="en-US"/>
               </w:rPr>
-              <w:t>generic msg command followed by a string</w:t>
+              <w:t xml:space="preserve">generic </w:t>
+            </w:r>
+            <w:proofErr w:type="spellStart"/>
+            <w:r>
+              <w:rPr>
+                <w:lang w:val="en-US"/>
+              </w:rPr>
+              <w:t>msg</w:t>
+            </w:r>
+            <w:proofErr w:type="spellEnd"/>
+            <w:r>
+              <w:rPr>
+                <w:lang w:val="en-US"/>
+              </w:rPr>
+              <w:t xml:space="preserve"> command followed by a string</w:t>
             </w:r>
           </w:p>
         </w:tc>
@@ -755,9 +1199,19 @@
               <w:pStyle w:val="PODSTAWOWY"/>
               <w:ind w:firstLine="0"/>
             </w:pPr>
+            <w:proofErr w:type="spellStart"/>
             <w:r>
-              <w:t>update document</w:t>
+              <w:t>update</w:t>
             </w:r>
+            <w:proofErr w:type="spellEnd"/>
+            <w:r>
+              <w:t xml:space="preserve"> </w:t>
+            </w:r>
+            <w:proofErr w:type="spellStart"/>
+            <w:r>
+              <w:t>document</w:t>
+            </w:r>
+            <w:proofErr w:type="spellEnd"/>
           </w:p>
         </w:tc>
       </w:tr>
@@ -800,8 +1254,21 @@
               <w:ind w:firstLine="0"/>
             </w:pPr>
             <w:r>
-              <w:t>insert new document</w:t>
+              <w:t xml:space="preserve">insert </w:t>
             </w:r>
+            <w:proofErr w:type="spellStart"/>
+            <w:r>
+              <w:t>new</w:t>
+            </w:r>
+            <w:proofErr w:type="spellEnd"/>
+            <w:r>
+              <w:t xml:space="preserve"> </w:t>
+            </w:r>
+            <w:proofErr w:type="spellStart"/>
+            <w:r>
+              <w:t>document</w:t>
+            </w:r>
+            <w:proofErr w:type="spellEnd"/>
           </w:p>
         </w:tc>
       </w:tr>
@@ -893,9 +1360,19 @@
               <w:pStyle w:val="PODSTAWOWY"/>
               <w:ind w:firstLine="0"/>
             </w:pPr>
+            <w:proofErr w:type="spellStart"/>
             <w:r>
-              <w:t>query a collection</w:t>
+              <w:t>query</w:t>
             </w:r>
+            <w:proofErr w:type="spellEnd"/>
+            <w:r>
+              <w:t xml:space="preserve"> a </w:t>
+            </w:r>
+            <w:proofErr w:type="spellStart"/>
+            <w:r>
+              <w:t>collection</w:t>
+            </w:r>
+            <w:proofErr w:type="spellEnd"/>
           </w:p>
         </w:tc>
       </w:tr>
@@ -943,9 +1420,19 @@
               </w:rPr>
               <w:t xml:space="preserve">Get more data from a query. </w:t>
             </w:r>
+            <w:proofErr w:type="spellStart"/>
             <w:r>
-              <w:t>See Cursors</w:t>
+              <w:t>See</w:t>
             </w:r>
+            <w:proofErr w:type="spellEnd"/>
+            <w:r>
+              <w:t xml:space="preserve"> </w:t>
+            </w:r>
+            <w:proofErr w:type="spellStart"/>
+            <w:r>
+              <w:t>Cursors</w:t>
+            </w:r>
+            <w:proofErr w:type="spellEnd"/>
           </w:p>
         </w:tc>
       </w:tr>
@@ -987,9 +1474,19 @@
               <w:pStyle w:val="PODSTAWOWY"/>
               <w:ind w:firstLine="0"/>
             </w:pPr>
+            <w:proofErr w:type="spellStart"/>
             <w:r>
-              <w:t>Delete documents</w:t>
+              <w:t>Delete</w:t>
             </w:r>
+            <w:proofErr w:type="spellEnd"/>
+            <w:r>
+              <w:t xml:space="preserve"> </w:t>
+            </w:r>
+            <w:proofErr w:type="spellStart"/>
+            <w:r>
+              <w:t>documents</w:t>
+            </w:r>
+            <w:proofErr w:type="spellEnd"/>
           </w:p>
         </w:tc>
       </w:tr>
@@ -1050,7 +1547,23 @@
         <w:ind w:firstLine="0"/>
       </w:pPr>
       <w:r>
-        <w:t>Klient może wysłać wszystkie wiadomści poza OP_REPLY, która zarezerowana jest dla serwera w odpowiedzi</w:t>
+        <w:t xml:space="preserve">Klient może wysłać wszystkie </w:t>
+      </w:r>
+      <w:proofErr w:type="spellStart"/>
+      <w:r>
+        <w:t>wiadomści</w:t>
+      </w:r>
+      <w:proofErr w:type="spellEnd"/>
+      <w:r>
+        <w:t xml:space="preserve"> poza OP_REPLY, która </w:t>
+      </w:r>
+      <w:proofErr w:type="spellStart"/>
+      <w:r>
+        <w:t>zarezerowana</w:t>
+      </w:r>
+      <w:proofErr w:type="spellEnd"/>
+      <w:r>
+        <w:t xml:space="preserve"> jest dla serwera w odpowiedzi</w:t>
       </w:r>
       <w:r>
         <w:t xml:space="preserve"> na </w:t>
@@ -1059,7 +1572,39 @@
         <w:t xml:space="preserve">OP_QUERY lub </w:t>
       </w:r>
       <w:r>
-        <w:t>OP_GET_MORE, wszystkie pozostałe wiadomości nie otrzymują odpowiedzie. RequestID nadawany jest przez klienta lub bazę danych. Jego działanie można przedstawić na przykładzie. Klient wysyła wiadomość OP_QUERY z RequestID = 4, baza odpowiada na nie OP_REPLY z responseTo = 4.</w:t>
+        <w:t xml:space="preserve">OP_GET_MORE, wszystkie pozostałe wiadomości nie otrzymują </w:t>
+      </w:r>
+      <w:proofErr w:type="spellStart"/>
+      <w:r>
+        <w:t>odpowiedzie</w:t>
+      </w:r>
+      <w:proofErr w:type="spellEnd"/>
+      <w:r>
+        <w:t xml:space="preserve">. </w:t>
+      </w:r>
+      <w:proofErr w:type="spellStart"/>
+      <w:r>
+        <w:t>RequestID</w:t>
+      </w:r>
+      <w:proofErr w:type="spellEnd"/>
+      <w:r>
+        <w:t xml:space="preserve"> nadawany jest przez klienta lub bazę danych. Jego działanie można przedstawić na przykładzie. Klient wysyła wiadomość OP_QUERY z </w:t>
+      </w:r>
+      <w:proofErr w:type="spellStart"/>
+      <w:r>
+        <w:t>RequestID</w:t>
+      </w:r>
+      <w:proofErr w:type="spellEnd"/>
+      <w:r>
+        <w:t xml:space="preserve"> = 4, baza odpowiada na nie OP_REPLY z </w:t>
+      </w:r>
+      <w:proofErr w:type="spellStart"/>
+      <w:r>
+        <w:t>responseTo</w:t>
+      </w:r>
+      <w:proofErr w:type="spellEnd"/>
+      <w:r>
+        <w:t xml:space="preserve"> = 4.</w:t>
       </w:r>
     </w:p>
     <w:p>
@@ -1113,11 +1658,19 @@
           <w:lang w:val="en-US"/>
         </w:rPr>
       </w:pPr>
-      <w:r>
-        <w:rPr>
-          <w:lang w:val="en-US"/>
-        </w:rPr>
-        <w:t>MongoCollection&lt;Entity&gt; collection =</w:t>
+      <w:proofErr w:type="spellStart"/>
+      <w:r>
+        <w:rPr>
+          <w:lang w:val="en-US"/>
+        </w:rPr>
+        <w:t>MongoCollection</w:t>
+      </w:r>
+      <w:proofErr w:type="spellEnd"/>
+      <w:r>
+        <w:rPr>
+          <w:lang w:val="en-US"/>
+        </w:rPr>
+        <w:t>&lt;Entity&gt; collection =</w:t>
       </w:r>
       <w:r>
         <w:rPr>
@@ -1132,11 +1685,19 @@
         <w:br/>
         <w:t xml:space="preserve">    </w:t>
       </w:r>
-      <w:r>
-        <w:rPr>
-          <w:lang w:val="en-US"/>
-        </w:rPr>
-        <w:t>database.GetCollection&lt;Entity&gt;("entities");</w:t>
+      <w:proofErr w:type="spellStart"/>
+      <w:r>
+        <w:rPr>
+          <w:lang w:val="en-US"/>
+        </w:rPr>
+        <w:t>database.GetCollection</w:t>
+      </w:r>
+      <w:proofErr w:type="spellEnd"/>
+      <w:r>
+        <w:rPr>
+          <w:lang w:val="en-US"/>
+        </w:rPr>
+        <w:t>&lt;Entity&gt;("entities");</w:t>
       </w:r>
       <w:r>
         <w:rPr>
@@ -1150,11 +1711,19 @@
         </w:rPr>
         <w:br/>
       </w:r>
-      <w:r>
-        <w:rPr>
-          <w:lang w:val="en-US"/>
-        </w:rPr>
-        <w:t>var entity = new Entity { Name = "Tom" };</w:t>
+      <w:proofErr w:type="spellStart"/>
+      <w:r>
+        <w:rPr>
+          <w:lang w:val="en-US"/>
+        </w:rPr>
+        <w:t>var</w:t>
+      </w:r>
+      <w:proofErr w:type="spellEnd"/>
+      <w:r>
+        <w:rPr>
+          <w:lang w:val="en-US"/>
+        </w:rPr>
+        <w:t xml:space="preserve"> entity = new Entity { Name = "Tom" };</w:t>
       </w:r>
       <w:r>
         <w:rPr>
@@ -1162,11 +1731,19 @@
         </w:rPr>
         <w:br/>
       </w:r>
-      <w:r>
-        <w:rPr>
-          <w:lang w:val="en-US"/>
-        </w:rPr>
-        <w:t>collection.Insert(entity);</w:t>
+      <w:proofErr w:type="spellStart"/>
+      <w:r>
+        <w:rPr>
+          <w:lang w:val="en-US"/>
+        </w:rPr>
+        <w:t>collection.Insert</w:t>
+      </w:r>
+      <w:proofErr w:type="spellEnd"/>
+      <w:r>
+        <w:rPr>
+          <w:lang w:val="en-US"/>
+        </w:rPr>
+        <w:t>(entity);</w:t>
       </w:r>
     </w:p>
     <w:p>
@@ -1178,7 +1755,23 @@
         <w:t xml:space="preserve">Lub </w:t>
       </w:r>
       <w:r>
-        <w:t>za pomocą shella MongoDB:</w:t>
+        <w:t xml:space="preserve">za pomocą </w:t>
+      </w:r>
+      <w:proofErr w:type="spellStart"/>
+      <w:r>
+        <w:t>shella</w:t>
+      </w:r>
+      <w:proofErr w:type="spellEnd"/>
+      <w:r>
+        <w:t xml:space="preserve"> </w:t>
+      </w:r>
+      <w:proofErr w:type="spellStart"/>
+      <w:r>
+        <w:t>MongoDB</w:t>
+      </w:r>
+      <w:proofErr w:type="spellEnd"/>
+      <w:r>
+        <w:t>:</w:t>
       </w:r>
     </w:p>
     <w:p>
@@ -1188,11 +1781,19 @@
           <w:lang w:val="en-US"/>
         </w:rPr>
       </w:pPr>
-      <w:r>
-        <w:rPr>
-          <w:lang w:val="en-US"/>
-        </w:rPr>
-        <w:t>db.entites.insert({Name: „</w:t>
+      <w:proofErr w:type="spellStart"/>
+      <w:r>
+        <w:rPr>
+          <w:lang w:val="en-US"/>
+        </w:rPr>
+        <w:t>db.entites.insert</w:t>
+      </w:r>
+      <w:proofErr w:type="spellEnd"/>
+      <w:r>
+        <w:rPr>
+          <w:lang w:val="en-US"/>
+        </w:rPr>
+        <w:t>({Name: „</w:t>
       </w:r>
       <w:r>
         <w:rPr>
@@ -1200,8 +1801,6 @@
         </w:rPr>
         <w:t>Tom</w:t>
       </w:r>
-      <w:bookmarkStart w:id="0" w:name="_GoBack"/>
-      <w:bookmarkEnd w:id="0"/>
       <w:r>
         <w:rPr>
           <w:lang w:val="en-US"/>
@@ -1214,8 +1813,13 @@
         <w:pStyle w:val="PODSTAWOWY"/>
         <w:ind w:firstLine="0"/>
       </w:pPr>
-      <w:r>
-        <w:t>Szensanstkowa reprezentacja wiadomości:</w:t>
+      <w:proofErr w:type="spellStart"/>
+      <w:r>
+        <w:t>Szensanstkowa</w:t>
+      </w:r>
+      <w:proofErr w:type="spellEnd"/>
+      <w:r>
+        <w:t xml:space="preserve"> reprezentacja wiadomości:</w:t>
       </w:r>
     </w:p>
     <w:p>
@@ -1232,13 +1836,45 @@
         <w:ind w:firstLine="0"/>
       </w:pPr>
       <w:r>
-        <w:t xml:space="preserve">Wszystkie liczby całkowite (int) zapisywane są za pomocą little indian. Tak więc pierwsze 16 bajtów jest to nagłówek wiadomości. Pierwsze cztery bajty oznaczają jej długość: </w:t>
+        <w:t>Wszystkie liczby całkowite (</w:t>
+      </w:r>
+      <w:proofErr w:type="spellStart"/>
+      <w:r>
+        <w:t>int</w:t>
+      </w:r>
+      <w:proofErr w:type="spellEnd"/>
+      <w:r>
+        <w:t xml:space="preserve">) zapisywane są za pomocą </w:t>
+      </w:r>
+      <w:proofErr w:type="spellStart"/>
+      <w:r>
+        <w:t>little</w:t>
+      </w:r>
+      <w:proofErr w:type="spellEnd"/>
+      <w:r>
+        <w:t xml:space="preserve"> </w:t>
+      </w:r>
+      <w:proofErr w:type="spellStart"/>
+      <w:r>
+        <w:t>indian</w:t>
+      </w:r>
+      <w:proofErr w:type="spellEnd"/>
+      <w:r>
+        <w:t xml:space="preserve">. Tak więc pierwsze 16 bajtów jest to nagłówek wiadomości. Pierwsze cztery bajty oznaczają jej długość: </w:t>
       </w:r>
       <w:r>
         <w:t>46-00-00-00</w:t>
       </w:r>
       <w:r>
-        <w:t xml:space="preserve"> = 70. Natępny cztery bajty to id wiadomości: </w:t>
+        <w:t xml:space="preserve"> = 70. </w:t>
+      </w:r>
+      <w:proofErr w:type="spellStart"/>
+      <w:r>
+        <w:t>Natępny</w:t>
+      </w:r>
+      <w:proofErr w:type="spellEnd"/>
+      <w:r>
+        <w:t xml:space="preserve"> cztery bajty to id wiadomości: </w:t>
       </w:r>
       <w:r>
         <w:t>04-00-00-00</w:t>
@@ -1250,7 +1886,23 @@
         <w:t>00-00-00-00</w:t>
       </w:r>
       <w:r>
-        <w:t xml:space="preserve"> = 0. Jest to request klineta, więc wartość 0 nie dziwi. Kolejne cztery: </w:t>
+        <w:t xml:space="preserve"> = 0. Jest to </w:t>
+      </w:r>
+      <w:proofErr w:type="spellStart"/>
+      <w:r>
+        <w:t>request</w:t>
+      </w:r>
+      <w:proofErr w:type="spellEnd"/>
+      <w:r>
+        <w:t xml:space="preserve"> </w:t>
+      </w:r>
+      <w:proofErr w:type="spellStart"/>
+      <w:r>
+        <w:t>klineta</w:t>
+      </w:r>
+      <w:proofErr w:type="spellEnd"/>
+      <w:r>
+        <w:t xml:space="preserve">, więc wartość 0 nie dziwi. Kolejne cztery: </w:t>
       </w:r>
       <w:r>
         <w:t>D2-07-00-00 = 2002, czyli zgodnie z oczekiwaniami jest to typ wiadomości: OP_INSERT.</w:t>
@@ -1267,11 +1919,47 @@
       <w:r>
         <w:t xml:space="preserve">Aby zrozumieć dalszy ciąg komunikatu należy zapoznać się z strukturą wiadomości OP_INSERT. </w:t>
       </w:r>
-      <w:r>
-        <w:rPr>
-          <w:lang w:val="en-US"/>
-        </w:rPr>
-        <w:t>Wygląda ona następująco:</w:t>
+      <w:proofErr w:type="spellStart"/>
+      <w:r>
+        <w:rPr>
+          <w:lang w:val="en-US"/>
+        </w:rPr>
+        <w:t>Wygląda</w:t>
+      </w:r>
+      <w:proofErr w:type="spellEnd"/>
+      <w:r>
+        <w:rPr>
+          <w:lang w:val="en-US"/>
+        </w:rPr>
+        <w:t xml:space="preserve"> </w:t>
+      </w:r>
+      <w:proofErr w:type="spellStart"/>
+      <w:r>
+        <w:rPr>
+          <w:lang w:val="en-US"/>
+        </w:rPr>
+        <w:t>ona</w:t>
+      </w:r>
+      <w:proofErr w:type="spellEnd"/>
+      <w:r>
+        <w:rPr>
+          <w:lang w:val="en-US"/>
+        </w:rPr>
+        <w:t xml:space="preserve"> </w:t>
+      </w:r>
+      <w:proofErr w:type="spellStart"/>
+      <w:r>
+        <w:rPr>
+          <w:lang w:val="en-US"/>
+        </w:rPr>
+        <w:t>następująco</w:t>
+      </w:r>
+      <w:proofErr w:type="spellEnd"/>
+      <w:r>
+        <w:rPr>
+          <w:lang w:val="en-US"/>
+        </w:rPr>
+        <w:t>:</w:t>
       </w:r>
     </w:p>
     <w:p>
@@ -1281,18 +1969,40 @@
           <w:lang w:val="en-US"/>
         </w:rPr>
       </w:pPr>
-      <w:r>
-        <w:rPr>
-          <w:lang w:val="en-US"/>
-        </w:rPr>
-        <w:t>struct {</w:t>
+      <w:proofErr w:type="spellStart"/>
+      <w:r>
+        <w:rPr>
+          <w:lang w:val="en-US"/>
+        </w:rPr>
+        <w:t>struct</w:t>
+      </w:r>
+      <w:proofErr w:type="spellEnd"/>
+      <w:r>
+        <w:rPr>
+          <w:lang w:val="en-US"/>
+        </w:rPr>
+        <w:t xml:space="preserve"> {</w:t>
       </w:r>
       <w:r>
         <w:rPr>
           <w:lang w:val="en-US"/>
         </w:rPr>
         <w:br/>
-        <w:t xml:space="preserve">    MsgHeader header; </w:t>
+        <w:t xml:space="preserve">    </w:t>
+      </w:r>
+      <w:proofErr w:type="spellStart"/>
+      <w:r>
+        <w:rPr>
+          <w:lang w:val="en-US"/>
+        </w:rPr>
+        <w:t>MsgHeader</w:t>
+      </w:r>
+      <w:proofErr w:type="spellEnd"/>
+      <w:r>
+        <w:rPr>
+          <w:lang w:val="en-US"/>
+        </w:rPr>
+        <w:t xml:space="preserve"> header; </w:t>
       </w:r>
       <w:r>
         <w:rPr>
@@ -1318,13 +2028,49 @@
           <w:lang w:val="en-US"/>
         </w:rPr>
         <w:br/>
-        <w:t xml:space="preserve">    cstring </w:t>
-      </w:r>
-      <w:r>
-        <w:rPr>
-          <w:lang w:val="en-US"/>
-        </w:rPr>
-        <w:t>fullCollectionName; // "dbname.collectionname"</w:t>
+        <w:t xml:space="preserve">    </w:t>
+      </w:r>
+      <w:proofErr w:type="spellStart"/>
+      <w:r>
+        <w:rPr>
+          <w:lang w:val="en-US"/>
+        </w:rPr>
+        <w:t>cstring</w:t>
+      </w:r>
+      <w:proofErr w:type="spellEnd"/>
+      <w:r>
+        <w:rPr>
+          <w:lang w:val="en-US"/>
+        </w:rPr>
+        <w:t xml:space="preserve"> </w:t>
+      </w:r>
+      <w:proofErr w:type="spellStart"/>
+      <w:r>
+        <w:rPr>
+          <w:lang w:val="en-US"/>
+        </w:rPr>
+        <w:t>fullCollectionName</w:t>
+      </w:r>
+      <w:proofErr w:type="spellEnd"/>
+      <w:r>
+        <w:rPr>
+          <w:lang w:val="en-US"/>
+        </w:rPr>
+        <w:t>; // "</w:t>
+      </w:r>
+      <w:proofErr w:type="spellStart"/>
+      <w:r>
+        <w:rPr>
+          <w:lang w:val="en-US"/>
+        </w:rPr>
+        <w:t>dbname.collectionname</w:t>
+      </w:r>
+      <w:proofErr w:type="spellEnd"/>
+      <w:r>
+        <w:rPr>
+          <w:lang w:val="en-US"/>
+        </w:rPr>
+        <w:t>"</w:t>
       </w:r>
       <w:r>
         <w:rPr>
@@ -1390,14 +2136,63 @@
         <w:t xml:space="preserve">= </w:t>
       </w:r>
       <w:r>
-        <w:t xml:space="preserve">„test.entities”. Ostatnim elementem </w:t>
+        <w:t>„</w:t>
+      </w:r>
+      <w:proofErr w:type="spellStart"/>
+      <w:r>
+        <w:t>test.entities</w:t>
+      </w:r>
+      <w:proofErr w:type="spellEnd"/>
+      <w:r>
+        <w:t xml:space="preserve">”. Ostatnim elementem </w:t>
       </w:r>
       <w:r>
         <w:t>jest BSON reprezentujący dokument. Pozwolę sobie go nie tłumaczyć.</w:t>
       </w:r>
+    </w:p>
+    <w:p>
+      <w:pPr>
+        <w:pStyle w:val="1ROZDZIA"/>
+      </w:pPr>
+      <w:r>
+        <w:t>Gdzie to jest przetwarzane</w:t>
+      </w:r>
+    </w:p>
+    <w:p>
+      <w:pPr>
+        <w:pStyle w:val="PODSTAWOWY"/>
+        <w:ind w:firstLine="0"/>
+      </w:pPr>
+      <w:r>
+        <w:t>Miejscem w którym posiadamy już otrzymaną wiadomość i następuje seria „</w:t>
+      </w:r>
+      <w:proofErr w:type="spellStart"/>
+      <w:r>
+        <w:t>ifów</w:t>
+      </w:r>
+      <w:proofErr w:type="spellEnd"/>
+      <w:r>
+        <w:t xml:space="preserve">” rozdzielających sterowanie pomiędzy handlery odpowiednich operacji jest metoda </w:t>
+      </w:r>
+      <w:proofErr w:type="spellStart"/>
+      <w:r>
+        <w:t>assembleResponse</w:t>
+      </w:r>
+      <w:proofErr w:type="spellEnd"/>
+      <w:r>
+        <w:t xml:space="preserve"> w : </w:t>
+      </w:r>
+      <w:hyperlink r:id="rId15" w:history="1">
+        <w:r>
+          <w:rPr>
+            <w:rStyle w:val="Hipercze"/>
+          </w:rPr>
+          <w:t>https://github.com/mongodb/mongo/blob/master/src/mongo/db/instance.cpp</w:t>
+        </w:r>
+      </w:hyperlink>
     </w:p>
     <w:sectPr>
-      <w:footerReference w:type="default" r:id="rId15"/>
+      <w:footerReference w:type="default" r:id="rId16"/>
       <w:pgSz w:w="11906" w:h="16838"/>
       <w:pgMar w:top="1417" w:right="1417" w:bottom="1417" w:left="1417" w:header="708" w:footer="708" w:gutter="0"/>
       <w:cols w:space="708"/>
@@ -7355,7 +8150,7 @@
 </file>
 
 <file path=customXml/itemProps1.xml><?xml version="1.0" encoding="utf-8"?>
-<ds:datastoreItem xmlns:ds="http://schemas.openxmlformats.org/officeDocument/2006/customXml" ds:itemID="{DC8C41A7-69CD-462C-9719-6BD63E6EE970}">
+<ds:datastoreItem xmlns:ds="http://schemas.openxmlformats.org/officeDocument/2006/customXml" ds:itemID="{00D84675-8319-4092-A3DA-3425F9227E4D}">
   <ds:schemaRefs>
     <ds:schemaRef ds:uri="http://schemas.openxmlformats.org/officeDocument/2006/bibliography"/>
   </ds:schemaRefs>

--- a/docs/Opis interfejsu.docx
+++ b/docs/Opis interfejsu.docx
@@ -907,15 +907,7 @@
         <w:rPr>
           <w:lang w:val="en-US"/>
         </w:rPr>
-        <w:t>opCo</w:t>
-      </w:r>
-      <w:bookmarkStart w:id="0" w:name="_GoBack"/>
-      <w:bookmarkEnd w:id="0"/>
-      <w:r>
-        <w:rPr>
-          <w:lang w:val="en-US"/>
-        </w:rPr>
-        <w:t>de</w:t>
+        <w:t>opCode</w:t>
       </w:r>
       <w:proofErr w:type="spellEnd"/>
       <w:r>
@@ -2122,16 +2114,16 @@
       <w:r>
         <w:t xml:space="preserve"> Następnie mamy nazwę kolekcji. Jest to ciąg znaków zakodowany za pomocą UTF-8 zakończony 0: </w:t>
       </w:r>
-      <w:bookmarkStart w:id="1" w:name="OLE_LINK1"/>
-      <w:bookmarkStart w:id="2" w:name="OLE_LINK2"/>
+      <w:bookmarkStart w:id="0" w:name="OLE_LINK1"/>
+      <w:bookmarkStart w:id="1" w:name="OLE_LINK2"/>
       <w:r>
         <w:t>74-65-73-74-2E-65-6E-74-69-74-69-65-73-00</w:t>
       </w:r>
       <w:r>
         <w:t xml:space="preserve"> </w:t>
       </w:r>
+      <w:bookmarkEnd w:id="0"/>
       <w:bookmarkEnd w:id="1"/>
-      <w:bookmarkEnd w:id="2"/>
       <w:r>
         <w:t xml:space="preserve">= </w:t>
       </w:r>
@@ -2164,6 +2156,84 @@
         <w:ind w:firstLine="0"/>
       </w:pPr>
       <w:r>
+        <w:t xml:space="preserve">Miejscem w którym otrzymana wiadomość jest czytana z </w:t>
+      </w:r>
+      <w:proofErr w:type="spellStart"/>
+      <w:r>
+        <w:t>socketa</w:t>
+      </w:r>
+      <w:proofErr w:type="spellEnd"/>
+      <w:r>
+        <w:t xml:space="preserve"> jest </w:t>
+      </w:r>
+      <w:hyperlink r:id="rId15" w:history="1">
+        <w:r>
+          <w:rPr>
+            <w:rStyle w:val="Hipercze"/>
+          </w:rPr>
+          <w:t>https://github.com/mongodb/mongo/blob/master/src/mongo/util/net/message_port.cpp</w:t>
+        </w:r>
+      </w:hyperlink>
+      <w:r>
+        <w:t xml:space="preserve">.  Metoda </w:t>
+      </w:r>
+      <w:proofErr w:type="spellStart"/>
+      <w:r>
+        <w:rPr>
+          <w:rStyle w:val="KODZnak"/>
+        </w:rPr>
+        <w:t>bool</w:t>
+      </w:r>
+      <w:proofErr w:type="spellEnd"/>
+      <w:r>
+        <w:rPr>
+          <w:rStyle w:val="KODZnak"/>
+        </w:rPr>
+        <w:t xml:space="preserve"> </w:t>
+      </w:r>
+      <w:proofErr w:type="spellStart"/>
+      <w:r>
+        <w:rPr>
+          <w:rStyle w:val="KODZnak"/>
+        </w:rPr>
+        <w:t>MessagingPort</w:t>
+      </w:r>
+      <w:proofErr w:type="spellEnd"/>
+      <w:r>
+        <w:rPr>
+          <w:rStyle w:val="KODZnak"/>
+        </w:rPr>
+        <w:t>::</w:t>
+      </w:r>
+      <w:proofErr w:type="spellStart"/>
+      <w:r>
+        <w:rPr>
+          <w:rStyle w:val="KODZnak"/>
+        </w:rPr>
+        <w:t>recv</w:t>
+      </w:r>
+      <w:proofErr w:type="spellEnd"/>
+      <w:r>
+        <w:rPr>
+          <w:rStyle w:val="KODZnak"/>
+        </w:rPr>
+        <w:t>(Message&amp; m)</w:t>
+      </w:r>
+      <w:r>
+        <w:t xml:space="preserve">. </w:t>
+      </w:r>
+      <w:bookmarkStart w:id="2" w:name="_GoBack"/>
+      <w:bookmarkEnd w:id="2"/>
+    </w:p>
+    <w:p>
+      <w:pPr>
+        <w:pStyle w:val="PODSTAWOWY"/>
+        <w:ind w:firstLine="0"/>
+        <w:rPr>
+          <w:rStyle w:val="Hipercze"/>
+        </w:rPr>
+      </w:pPr>
+      <w:r>
         <w:t>Miejscem w którym posiadamy już otrzymaną wiadomość i następuje seria „</w:t>
       </w:r>
       <w:proofErr w:type="spellStart"/>
@@ -2182,7 +2252,7 @@
       <w:r>
         <w:t xml:space="preserve"> w : </w:t>
       </w:r>
-      <w:hyperlink r:id="rId15" w:history="1">
+      <w:hyperlink r:id="rId16" w:history="1">
         <w:r>
           <w:rPr>
             <w:rStyle w:val="Hipercze"/>
@@ -2191,8 +2261,21 @@
         </w:r>
       </w:hyperlink>
     </w:p>
+    <w:p>
+      <w:pPr>
+        <w:pStyle w:val="1ROZDZIA"/>
+      </w:pPr>
+      <w:r>
+        <w:t>Przykłady przychodzących pakietów</w:t>
+      </w:r>
+    </w:p>
+    <w:p>
+      <w:pPr>
+        <w:pStyle w:val="1ROZDZIA"/>
+      </w:pPr>
+    </w:p>
     <w:sectPr>
-      <w:footerReference w:type="default" r:id="rId16"/>
+      <w:footerReference w:type="default" r:id="rId17"/>
       <w:pgSz w:w="11906" w:h="16838"/>
       <w:pgMar w:top="1417" w:right="1417" w:bottom="1417" w:left="1417" w:header="708" w:footer="708" w:gutter="0"/>
       <w:cols w:space="708"/>
@@ -7019,6 +7102,18 @@
     <w:name w:val="n"/>
     <w:basedOn w:val="Domylnaczcionkaakapitu"/>
     <w:rsid w:val="00FC1E64"/>
+  </w:style>
+  <w:style w:type="character" w:styleId="UyteHipercze">
+    <w:name w:val="FollowedHyperlink"/>
+    <w:basedOn w:val="Domylnaczcionkaakapitu"/>
+    <w:uiPriority w:val="99"/>
+    <w:semiHidden/>
+    <w:unhideWhenUsed/>
+    <w:rsid w:val="00221A0D"/>
+    <w:rPr>
+      <w:color w:val="800080" w:themeColor="followedHyperlink"/>
+      <w:u w:val="single"/>
+    </w:rPr>
   </w:style>
 </w:styles>
 </file>
@@ -8150,7 +8245,7 @@
 </file>
 
 <file path=customXml/itemProps1.xml><?xml version="1.0" encoding="utf-8"?>
-<ds:datastoreItem xmlns:ds="http://schemas.openxmlformats.org/officeDocument/2006/customXml" ds:itemID="{00D84675-8319-4092-A3DA-3425F9227E4D}">
+<ds:datastoreItem xmlns:ds="http://schemas.openxmlformats.org/officeDocument/2006/customXml" ds:itemID="{5343C26C-C5CC-48BF-9615-EC31DE5166F6}">
   <ds:schemaRefs>
     <ds:schemaRef ds:uri="http://schemas.openxmlformats.org/officeDocument/2006/bibliography"/>
   </ds:schemaRefs>

--- a/docs/Opis interfejsu.docx
+++ b/docs/Opis interfejsu.docx
@@ -101,17 +101,8 @@
           <w:sz w:val="28"/>
           <w:szCs w:val="28"/>
         </w:rPr>
-        <w:t xml:space="preserve">Opis interfejsu </w:t>
-      </w:r>
-      <w:proofErr w:type="spellStart"/>
-      <w:r>
-        <w:rPr>
-          <w:sz w:val="28"/>
-          <w:szCs w:val="28"/>
-        </w:rPr>
-        <w:t>mongod</w:t>
-      </w:r>
-      <w:proofErr w:type="spellEnd"/>
+        <w:t>Opis interfejsu mongod</w:t>
+      </w:r>
     </w:p>
     <w:p>
       <w:pPr>
@@ -316,24 +307,14 @@
         <w:ind w:firstLine="0"/>
       </w:pPr>
       <w:r>
-        <w:t xml:space="preserve">Naszym zadaniem jest napisanie aplikacji naśladującej działanie </w:t>
-      </w:r>
-      <w:proofErr w:type="spellStart"/>
-      <w:r>
-        <w:t>MongoDb</w:t>
-      </w:r>
-      <w:proofErr w:type="spellEnd"/>
-      <w:r>
-        <w:t xml:space="preserve">. Jednym z głównych składników tej bazy jest </w:t>
-      </w:r>
-      <w:proofErr w:type="spellStart"/>
+        <w:t xml:space="preserve">Naszym zadaniem jest napisanie aplikacji naśladującej działanie MongoDb. Jednym z głównych składników tej bazy jest </w:t>
+      </w:r>
       <w:r>
         <w:rPr>
           <w:b/>
         </w:rPr>
         <w:t>mongod</w:t>
       </w:r>
-      <w:proofErr w:type="spellEnd"/>
       <w:r>
         <w:rPr>
           <w:b/>
@@ -347,16 +328,8 @@
         <w:rPr>
           <w:b/>
         </w:rPr>
-        <w:t xml:space="preserve"> </w:t>
-      </w:r>
-      <w:proofErr w:type="spellStart"/>
-      <w:r>
-        <w:rPr>
-          <w:b/>
-        </w:rPr>
-        <w:t>mongod</w:t>
-      </w:r>
-      <w:proofErr w:type="spellEnd"/>
+        <w:t xml:space="preserve"> mongod</w:t>
+      </w:r>
       <w:r>
         <w:t>?</w:t>
       </w:r>
@@ -389,103 +362,11 @@
       <w:r>
         <w:t xml:space="preserve"> w metodzie </w:t>
       </w:r>
-      <w:proofErr w:type="spellStart"/>
       <w:r>
         <w:rPr>
           <w:rStyle w:val="KODZnak"/>
         </w:rPr>
-        <w:t>static</w:t>
-      </w:r>
-      <w:proofErr w:type="spellEnd"/>
-      <w:r>
-        <w:rPr>
-          <w:rStyle w:val="KODZnak"/>
-        </w:rPr>
-        <w:t xml:space="preserve"> </w:t>
-      </w:r>
-      <w:proofErr w:type="spellStart"/>
-      <w:r>
-        <w:rPr>
-          <w:rStyle w:val="KODZnak"/>
-        </w:rPr>
-        <w:t>int</w:t>
-      </w:r>
-      <w:proofErr w:type="spellEnd"/>
-      <w:r>
-        <w:rPr>
-          <w:rStyle w:val="KODZnak"/>
-        </w:rPr>
-        <w:t xml:space="preserve"> </w:t>
-      </w:r>
-      <w:proofErr w:type="spellStart"/>
-      <w:r>
-        <w:rPr>
-          <w:rStyle w:val="KODZnak"/>
-        </w:rPr>
-        <w:t>mongoDbMain</w:t>
-      </w:r>
-      <w:proofErr w:type="spellEnd"/>
-      <w:r>
-        <w:rPr>
-          <w:rStyle w:val="KODZnak"/>
-        </w:rPr>
-        <w:t>(</w:t>
-      </w:r>
-      <w:proofErr w:type="spellStart"/>
-      <w:r>
-        <w:rPr>
-          <w:rStyle w:val="KODZnak"/>
-        </w:rPr>
-        <w:t>int</w:t>
-      </w:r>
-      <w:proofErr w:type="spellEnd"/>
-      <w:r>
-        <w:rPr>
-          <w:rStyle w:val="KODZnak"/>
-        </w:rPr>
-        <w:t xml:space="preserve"> </w:t>
-      </w:r>
-      <w:proofErr w:type="spellStart"/>
-      <w:r>
-        <w:rPr>
-          <w:rStyle w:val="KODZnak"/>
-        </w:rPr>
-        <w:t>argc</w:t>
-      </w:r>
-      <w:proofErr w:type="spellEnd"/>
-      <w:r>
-        <w:rPr>
-          <w:rStyle w:val="KODZnak"/>
-        </w:rPr>
-        <w:t xml:space="preserve">, char* </w:t>
-      </w:r>
-      <w:proofErr w:type="spellStart"/>
-      <w:r>
-        <w:rPr>
-          <w:rStyle w:val="KODZnak"/>
-        </w:rPr>
-        <w:t>argv</w:t>
-      </w:r>
-      <w:proofErr w:type="spellEnd"/>
-      <w:r>
-        <w:rPr>
-          <w:rStyle w:val="KODZnak"/>
-        </w:rPr>
-        <w:t xml:space="preserve">[], char** </w:t>
-      </w:r>
-      <w:proofErr w:type="spellStart"/>
-      <w:r>
-        <w:rPr>
-          <w:rStyle w:val="KODZnak"/>
-        </w:rPr>
-        <w:t>envp</w:t>
-      </w:r>
-      <w:proofErr w:type="spellEnd"/>
-      <w:r>
-        <w:rPr>
-          <w:rStyle w:val="KODZnak"/>
-        </w:rPr>
-        <w:t>).</w:t>
+        <w:t>static int mongoDbMain(int argc, char* argv[], char** envp).</w:t>
       </w:r>
       <w:r>
         <w:rPr>
@@ -506,15 +387,7 @@
         <w:ind w:firstLine="0"/>
       </w:pPr>
       <w:r>
-        <w:t xml:space="preserve">W dużym skrócie metoda ta odpowiada za </w:t>
-      </w:r>
-      <w:proofErr w:type="spellStart"/>
-      <w:r>
-        <w:t>sparsowanie</w:t>
-      </w:r>
-      <w:proofErr w:type="spellEnd"/>
-      <w:r>
-        <w:t xml:space="preserve"> parametrów wejściowych programu, oraz uruchomienie nasłuchu na porcie (domyślnym </w:t>
+        <w:t xml:space="preserve">W dużym skrócie metoda ta odpowiada za sparsowanie parametrów wejściowych programu, oraz uruchomienie nasłuchu na porcie (domyślnym </w:t>
       </w:r>
       <w:r>
         <w:t>27017</w:t>
@@ -563,159 +436,14 @@
         <w:rPr>
           <w:rStyle w:val="PODSTAWOWYZnak"/>
         </w:rPr>
-        <w:t>Jest to kilka rodzajów wiadomości (</w:t>
-      </w:r>
-      <w:proofErr w:type="spellStart"/>
+        <w:t xml:space="preserve">Jest to kilka rodzajów wiadomości (client request i server responses). </w:t>
+      </w:r>
       <w:r>
         <w:rPr>
           <w:rStyle w:val="PODSTAWOWYZnak"/>
-        </w:rPr>
-        <w:t>client</w:t>
-      </w:r>
-      <w:proofErr w:type="spellEnd"/>
-      <w:r>
-        <w:rPr>
-          <w:rStyle w:val="PODSTAWOWYZnak"/>
-        </w:rPr>
-        <w:t xml:space="preserve"> </w:t>
-      </w:r>
-      <w:proofErr w:type="spellStart"/>
-      <w:r>
-        <w:rPr>
-          <w:rStyle w:val="PODSTAWOWYZnak"/>
-        </w:rPr>
-        <w:t>request</w:t>
-      </w:r>
-      <w:proofErr w:type="spellEnd"/>
-      <w:r>
-        <w:rPr>
-          <w:rStyle w:val="PODSTAWOWYZnak"/>
-        </w:rPr>
-        <w:t xml:space="preserve"> i </w:t>
-      </w:r>
-      <w:proofErr w:type="spellStart"/>
-      <w:r>
-        <w:rPr>
-          <w:rStyle w:val="PODSTAWOWYZnak"/>
-        </w:rPr>
-        <w:t>server</w:t>
-      </w:r>
-      <w:proofErr w:type="spellEnd"/>
-      <w:r>
-        <w:rPr>
-          <w:rStyle w:val="PODSTAWOWYZnak"/>
-        </w:rPr>
-        <w:t xml:space="preserve"> </w:t>
-      </w:r>
-      <w:proofErr w:type="spellStart"/>
-      <w:r>
-        <w:rPr>
-          <w:rStyle w:val="PODSTAWOWYZnak"/>
-        </w:rPr>
-        <w:t>responses</w:t>
-      </w:r>
-      <w:proofErr w:type="spellEnd"/>
-      <w:r>
-        <w:rPr>
-          <w:rStyle w:val="PODSTAWOWYZnak"/>
-        </w:rPr>
-        <w:t xml:space="preserve">). </w:t>
-      </w:r>
-      <w:proofErr w:type="spellStart"/>
-      <w:r>
-        <w:rPr>
-          <w:rStyle w:val="PODSTAWOWYZnak"/>
-          <w:lang w:val="en-US"/>
-        </w:rPr>
-        <w:t>Wszystkich</w:t>
-      </w:r>
-      <w:proofErr w:type="spellEnd"/>
-      <w:r>
-        <w:rPr>
-          <w:rStyle w:val="PODSTAWOWYZnak"/>
-          <w:lang w:val="en-US"/>
-        </w:rPr>
-        <w:t xml:space="preserve"> z </w:t>
-      </w:r>
-      <w:proofErr w:type="spellStart"/>
-      <w:r>
-        <w:rPr>
-          <w:rStyle w:val="PODSTAWOWYZnak"/>
-          <w:lang w:val="en-US"/>
-        </w:rPr>
-        <w:t>nich</w:t>
-      </w:r>
-      <w:proofErr w:type="spellEnd"/>
-      <w:r>
-        <w:rPr>
-          <w:rStyle w:val="PODSTAWOWYZnak"/>
-          <w:lang w:val="en-US"/>
-        </w:rPr>
-        <w:t xml:space="preserve"> </w:t>
-      </w:r>
-      <w:proofErr w:type="spellStart"/>
-      <w:r>
-        <w:rPr>
-          <w:rStyle w:val="PODSTAWOWYZnak"/>
-          <w:lang w:val="en-US"/>
-        </w:rPr>
-        <w:t>poprzedzone</w:t>
-      </w:r>
-      <w:proofErr w:type="spellEnd"/>
-      <w:r>
-        <w:rPr>
-          <w:rStyle w:val="PODSTAWOWYZnak"/>
-          <w:lang w:val="en-US"/>
-        </w:rPr>
-        <w:t xml:space="preserve"> </w:t>
-      </w:r>
-      <w:proofErr w:type="spellStart"/>
-      <w:r>
-        <w:rPr>
-          <w:rStyle w:val="PODSTAWOWYZnak"/>
-          <w:lang w:val="en-US"/>
-        </w:rPr>
-        <w:t>są</w:t>
-      </w:r>
-      <w:proofErr w:type="spellEnd"/>
-      <w:r>
-        <w:rPr>
-          <w:rStyle w:val="PODSTAWOWYZnak"/>
-          <w:lang w:val="en-US"/>
-        </w:rPr>
-        <w:t xml:space="preserve"> </w:t>
-      </w:r>
-      <w:proofErr w:type="spellStart"/>
-      <w:r>
-        <w:rPr>
-          <w:rStyle w:val="PODSTAWOWYZnak"/>
-          <w:lang w:val="en-US"/>
-        </w:rPr>
-        <w:t>standardowym</w:t>
-      </w:r>
-      <w:proofErr w:type="spellEnd"/>
-      <w:r>
-        <w:rPr>
-          <w:rStyle w:val="PODSTAWOWYZnak"/>
-          <w:lang w:val="en-US"/>
-        </w:rPr>
-        <w:t xml:space="preserve"> </w:t>
-      </w:r>
-      <w:proofErr w:type="spellStart"/>
-      <w:r>
-        <w:rPr>
-          <w:rStyle w:val="PODSTAWOWYZnak"/>
-          <w:lang w:val="en-US"/>
-        </w:rPr>
-        <w:t>nagłówkiem</w:t>
-      </w:r>
-      <w:proofErr w:type="spellEnd"/>
-      <w:r>
-        <w:rPr>
-          <w:rStyle w:val="PODSTAWOWYZnak"/>
-          <w:lang w:val="en-US"/>
-        </w:rPr>
-        <w:t>:</w:t>
+          <w:lang w:val="en-US"/>
+        </w:rPr>
+        <w:t>Wszystkich z nich poprzedzone są standardowym nagłówkiem:</w:t>
       </w:r>
       <w:r>
         <w:rPr>
@@ -731,33 +459,11 @@
           <w:lang w:val="en-US"/>
         </w:rPr>
       </w:pPr>
-      <w:proofErr w:type="spellStart"/>
-      <w:r>
-        <w:rPr>
-          <w:lang w:val="en-US"/>
-        </w:rPr>
-        <w:t>struct</w:t>
-      </w:r>
-      <w:proofErr w:type="spellEnd"/>
-      <w:r>
-        <w:rPr>
-          <w:lang w:val="en-US"/>
-        </w:rPr>
-        <w:t xml:space="preserve"> </w:t>
-      </w:r>
-      <w:proofErr w:type="spellStart"/>
-      <w:r>
-        <w:rPr>
-          <w:lang w:val="en-US"/>
-        </w:rPr>
-        <w:t>MsgHeader</w:t>
-      </w:r>
-      <w:proofErr w:type="spellEnd"/>
-      <w:r>
-        <w:rPr>
-          <w:lang w:val="en-US"/>
-        </w:rPr>
-        <w:t xml:space="preserve"> {</w:t>
+      <w:r>
+        <w:rPr>
+          <w:lang w:val="en-US"/>
+        </w:rPr>
+        <w:t>struct MsgHeader {</w:t>
       </w:r>
       <w:r>
         <w:rPr>
@@ -770,21 +476,7 @@
         <w:rPr>
           <w:lang w:val="en-US"/>
         </w:rPr>
-        <w:t xml:space="preserve">int32   </w:t>
-      </w:r>
-      <w:proofErr w:type="spellStart"/>
-      <w:r>
-        <w:rPr>
-          <w:lang w:val="en-US"/>
-        </w:rPr>
-        <w:t>messageLength</w:t>
-      </w:r>
-      <w:proofErr w:type="spellEnd"/>
-      <w:r>
-        <w:rPr>
-          <w:lang w:val="en-US"/>
-        </w:rPr>
-        <w:t>; // total message size, including this</w:t>
+        <w:t>int32   messageLength; // total message size, including this</w:t>
       </w:r>
       <w:r>
         <w:rPr>
@@ -797,21 +489,7 @@
         <w:rPr>
           <w:lang w:val="en-US"/>
         </w:rPr>
-        <w:t xml:space="preserve">int32   </w:t>
-      </w:r>
-      <w:proofErr w:type="spellStart"/>
-      <w:r>
-        <w:rPr>
-          <w:lang w:val="en-US"/>
-        </w:rPr>
-        <w:t>requestID</w:t>
-      </w:r>
-      <w:proofErr w:type="spellEnd"/>
-      <w:r>
-        <w:rPr>
-          <w:lang w:val="en-US"/>
-        </w:rPr>
-        <w:t>;     // identifier for this message</w:t>
+        <w:t>int32   requestID;     // identifier for this message</w:t>
       </w:r>
       <w:r>
         <w:rPr>
@@ -824,70 +502,14 @@
         <w:rPr>
           <w:lang w:val="en-US"/>
         </w:rPr>
-        <w:t xml:space="preserve">int32   </w:t>
-      </w:r>
-      <w:proofErr w:type="spellStart"/>
-      <w:r>
-        <w:rPr>
-          <w:lang w:val="en-US"/>
-        </w:rPr>
-        <w:t>responseTo</w:t>
-      </w:r>
-      <w:proofErr w:type="spellEnd"/>
-      <w:r>
-        <w:rPr>
-          <w:lang w:val="en-US"/>
-        </w:rPr>
-        <w:t xml:space="preserve">;    // </w:t>
-      </w:r>
-      <w:proofErr w:type="spellStart"/>
-      <w:r>
-        <w:rPr>
-          <w:lang w:val="en-US"/>
-        </w:rPr>
-        <w:t>requestID</w:t>
-      </w:r>
-      <w:proofErr w:type="spellEnd"/>
-      <w:r>
-        <w:rPr>
-          <w:lang w:val="en-US"/>
-        </w:rPr>
-        <w:t xml:space="preserve"> from the original request</w:t>
+        <w:t>int32   responseTo;    // requestID from the original request</w:t>
       </w:r>
       <w:r>
         <w:rPr>
           <w:lang w:val="en-US"/>
         </w:rPr>
         <w:br/>
-        <w:t xml:space="preserve">                           //   (used in </w:t>
-      </w:r>
-      <w:proofErr w:type="spellStart"/>
-      <w:r>
-        <w:rPr>
-          <w:lang w:val="en-US"/>
-        </w:rPr>
-        <w:t>reponses</w:t>
-      </w:r>
-      <w:proofErr w:type="spellEnd"/>
-      <w:r>
-        <w:rPr>
-          <w:lang w:val="en-US"/>
-        </w:rPr>
-        <w:t xml:space="preserve"> from </w:t>
-      </w:r>
-      <w:proofErr w:type="spellStart"/>
-      <w:r>
-        <w:rPr>
-          <w:lang w:val="en-US"/>
-        </w:rPr>
-        <w:t>db</w:t>
-      </w:r>
-      <w:proofErr w:type="spellEnd"/>
-      <w:r>
-        <w:rPr>
-          <w:lang w:val="en-US"/>
-        </w:rPr>
-        <w:t>)</w:t>
+        <w:t xml:space="preserve">                           //   (used in reponses from db)</w:t>
       </w:r>
       <w:r>
         <w:rPr>
@@ -900,21 +522,7 @@
         <w:rPr>
           <w:lang w:val="en-US"/>
         </w:rPr>
-        <w:t xml:space="preserve">int32   </w:t>
-      </w:r>
-      <w:proofErr w:type="spellStart"/>
-      <w:r>
-        <w:rPr>
-          <w:lang w:val="en-US"/>
-        </w:rPr>
-        <w:t>opCode</w:t>
-      </w:r>
-      <w:proofErr w:type="spellEnd"/>
-      <w:r>
-        <w:rPr>
-          <w:lang w:val="en-US"/>
-        </w:rPr>
-        <w:t>;        //</w:t>
+        <w:t>int32   opCode;        //</w:t>
       </w:r>
       <w:r>
         <w:rPr>
@@ -955,15 +563,7 @@
         </w:r>
       </w:hyperlink>
       <w:r>
-        <w:t xml:space="preserve">. Typ wiadomości określony jest przez pole </w:t>
-      </w:r>
-      <w:proofErr w:type="spellStart"/>
-      <w:r>
-        <w:t>opCode</w:t>
-      </w:r>
-      <w:proofErr w:type="spellEnd"/>
-      <w:r>
-        <w:t>. Możliwe są następujące wartości:</w:t>
+        <w:t>. Typ wiadomości określony jest przez pole opCode. Możliwe są następujące wartości:</w:t>
       </w:r>
     </w:p>
     <w:tbl>
@@ -987,11 +587,9 @@
               <w:pStyle w:val="PODSTAWOWY"/>
               <w:ind w:firstLine="0"/>
             </w:pPr>
-            <w:proofErr w:type="spellStart"/>
             <w:r>
               <w:t>opCode</w:t>
             </w:r>
-            <w:proofErr w:type="spellEnd"/>
           </w:p>
         </w:tc>
         <w:tc>
@@ -1017,11 +615,9 @@
               <w:pStyle w:val="PODSTAWOWY"/>
               <w:ind w:firstLine="0"/>
             </w:pPr>
-            <w:proofErr w:type="spellStart"/>
             <w:r>
               <w:t>Comment</w:t>
             </w:r>
-            <w:proofErr w:type="spellEnd"/>
           </w:p>
         </w:tc>
       </w:tr>
@@ -1070,21 +666,7 @@
               <w:rPr>
                 <w:lang w:val="en-US"/>
               </w:rPr>
-              <w:t xml:space="preserve">Reply to a client request. </w:t>
-            </w:r>
-            <w:proofErr w:type="spellStart"/>
-            <w:r>
-              <w:rPr>
-                <w:lang w:val="en-US"/>
-              </w:rPr>
-              <w:t>responseTo</w:t>
-            </w:r>
-            <w:proofErr w:type="spellEnd"/>
-            <w:r>
-              <w:rPr>
-                <w:lang w:val="en-US"/>
-              </w:rPr>
-              <w:t xml:space="preserve"> is set</w:t>
+              <w:t>Reply to a client request. responseTo is set</w:t>
             </w:r>
           </w:p>
         </w:tc>
@@ -1134,21 +716,7 @@
               <w:rPr>
                 <w:lang w:val="en-US"/>
               </w:rPr>
-              <w:t xml:space="preserve">generic </w:t>
-            </w:r>
-            <w:proofErr w:type="spellStart"/>
-            <w:r>
-              <w:rPr>
-                <w:lang w:val="en-US"/>
-              </w:rPr>
-              <w:t>msg</w:t>
-            </w:r>
-            <w:proofErr w:type="spellEnd"/>
-            <w:r>
-              <w:rPr>
-                <w:lang w:val="en-US"/>
-              </w:rPr>
-              <w:t xml:space="preserve"> command followed by a string</w:t>
+              <w:t>generic msg command followed by a string</w:t>
             </w:r>
           </w:p>
         </w:tc>
@@ -1191,19 +759,9 @@
               <w:pStyle w:val="PODSTAWOWY"/>
               <w:ind w:firstLine="0"/>
             </w:pPr>
-            <w:proofErr w:type="spellStart"/>
             <w:r>
-              <w:t>update</w:t>
+              <w:t>update document</w:t>
             </w:r>
-            <w:proofErr w:type="spellEnd"/>
-            <w:r>
-              <w:t xml:space="preserve"> </w:t>
-            </w:r>
-            <w:proofErr w:type="spellStart"/>
-            <w:r>
-              <w:t>document</w:t>
-            </w:r>
-            <w:proofErr w:type="spellEnd"/>
           </w:p>
         </w:tc>
       </w:tr>
@@ -1246,21 +804,8 @@
               <w:ind w:firstLine="0"/>
             </w:pPr>
             <w:r>
-              <w:t xml:space="preserve">insert </w:t>
+              <w:t>insert new document</w:t>
             </w:r>
-            <w:proofErr w:type="spellStart"/>
-            <w:r>
-              <w:t>new</w:t>
-            </w:r>
-            <w:proofErr w:type="spellEnd"/>
-            <w:r>
-              <w:t xml:space="preserve"> </w:t>
-            </w:r>
-            <w:proofErr w:type="spellStart"/>
-            <w:r>
-              <w:t>document</w:t>
-            </w:r>
-            <w:proofErr w:type="spellEnd"/>
           </w:p>
         </w:tc>
       </w:tr>
@@ -1352,19 +897,9 @@
               <w:pStyle w:val="PODSTAWOWY"/>
               <w:ind w:firstLine="0"/>
             </w:pPr>
-            <w:proofErr w:type="spellStart"/>
             <w:r>
-              <w:t>query</w:t>
+              <w:t>query a collection</w:t>
             </w:r>
-            <w:proofErr w:type="spellEnd"/>
-            <w:r>
-              <w:t xml:space="preserve"> a </w:t>
-            </w:r>
-            <w:proofErr w:type="spellStart"/>
-            <w:r>
-              <w:t>collection</w:t>
-            </w:r>
-            <w:proofErr w:type="spellEnd"/>
           </w:p>
         </w:tc>
       </w:tr>
@@ -1412,19 +947,9 @@
               </w:rPr>
               <w:t xml:space="preserve">Get more data from a query. </w:t>
             </w:r>
-            <w:proofErr w:type="spellStart"/>
             <w:r>
-              <w:t>See</w:t>
+              <w:t>See Cursors</w:t>
             </w:r>
-            <w:proofErr w:type="spellEnd"/>
-            <w:r>
-              <w:t xml:space="preserve"> </w:t>
-            </w:r>
-            <w:proofErr w:type="spellStart"/>
-            <w:r>
-              <w:t>Cursors</w:t>
-            </w:r>
-            <w:proofErr w:type="spellEnd"/>
           </w:p>
         </w:tc>
       </w:tr>
@@ -1466,19 +991,9 @@
               <w:pStyle w:val="PODSTAWOWY"/>
               <w:ind w:firstLine="0"/>
             </w:pPr>
-            <w:proofErr w:type="spellStart"/>
             <w:r>
-              <w:t>Delete</w:t>
+              <w:t>Delete documents</w:t>
             </w:r>
-            <w:proofErr w:type="spellEnd"/>
-            <w:r>
-              <w:t xml:space="preserve"> </w:t>
-            </w:r>
-            <w:proofErr w:type="spellStart"/>
-            <w:r>
-              <w:t>documents</w:t>
-            </w:r>
-            <w:proofErr w:type="spellEnd"/>
           </w:p>
         </w:tc>
       </w:tr>
@@ -1539,23 +1054,7 @@
         <w:ind w:firstLine="0"/>
       </w:pPr>
       <w:r>
-        <w:t xml:space="preserve">Klient może wysłać wszystkie </w:t>
-      </w:r>
-      <w:proofErr w:type="spellStart"/>
-      <w:r>
-        <w:t>wiadomści</w:t>
-      </w:r>
-      <w:proofErr w:type="spellEnd"/>
-      <w:r>
-        <w:t xml:space="preserve"> poza OP_REPLY, która </w:t>
-      </w:r>
-      <w:proofErr w:type="spellStart"/>
-      <w:r>
-        <w:t>zarezerowana</w:t>
-      </w:r>
-      <w:proofErr w:type="spellEnd"/>
-      <w:r>
-        <w:t xml:space="preserve"> jest dla serwera w odpowiedzi</w:t>
+        <w:t>Klient może wysłać wszystkie wiadomści poza OP_REPLY, która zarezerowana jest dla serwera w odpowiedzi</w:t>
       </w:r>
       <w:r>
         <w:t xml:space="preserve"> na </w:t>
@@ -1564,39 +1063,7 @@
         <w:t xml:space="preserve">OP_QUERY lub </w:t>
       </w:r>
       <w:r>
-        <w:t xml:space="preserve">OP_GET_MORE, wszystkie pozostałe wiadomości nie otrzymują </w:t>
-      </w:r>
-      <w:proofErr w:type="spellStart"/>
-      <w:r>
-        <w:t>odpowiedzie</w:t>
-      </w:r>
-      <w:proofErr w:type="spellEnd"/>
-      <w:r>
-        <w:t xml:space="preserve">. </w:t>
-      </w:r>
-      <w:proofErr w:type="spellStart"/>
-      <w:r>
-        <w:t>RequestID</w:t>
-      </w:r>
-      <w:proofErr w:type="spellEnd"/>
-      <w:r>
-        <w:t xml:space="preserve"> nadawany jest przez klienta lub bazę danych. Jego działanie można przedstawić na przykładzie. Klient wysyła wiadomość OP_QUERY z </w:t>
-      </w:r>
-      <w:proofErr w:type="spellStart"/>
-      <w:r>
-        <w:t>RequestID</w:t>
-      </w:r>
-      <w:proofErr w:type="spellEnd"/>
-      <w:r>
-        <w:t xml:space="preserve"> = 4, baza odpowiada na nie OP_REPLY z </w:t>
-      </w:r>
-      <w:proofErr w:type="spellStart"/>
-      <w:r>
-        <w:t>responseTo</w:t>
-      </w:r>
-      <w:proofErr w:type="spellEnd"/>
-      <w:r>
-        <w:t xml:space="preserve"> = 4.</w:t>
+        <w:t>OP_GET_MORE, wszystkie pozostałe wiadomości nie otrzymują odpowiedzie. RequestID nadawany jest przez klienta lub bazę danych. Jego działanie można przedstawić na przykładzie. Klient wysyła wiadomość OP_QUERY z RequestID = 4, baza odpowiada na nie OP_REPLY z responseTo = 4.</w:t>
       </w:r>
     </w:p>
     <w:p>
@@ -1650,19 +1117,11 @@
           <w:lang w:val="en-US"/>
         </w:rPr>
       </w:pPr>
-      <w:proofErr w:type="spellStart"/>
-      <w:r>
-        <w:rPr>
-          <w:lang w:val="en-US"/>
-        </w:rPr>
-        <w:t>MongoCollection</w:t>
-      </w:r>
-      <w:proofErr w:type="spellEnd"/>
-      <w:r>
-        <w:rPr>
-          <w:lang w:val="en-US"/>
-        </w:rPr>
-        <w:t>&lt;Entity&gt; collection =</w:t>
+      <w:r>
+        <w:rPr>
+          <w:lang w:val="en-US"/>
+        </w:rPr>
+        <w:t>MongoCollection&lt;Entity&gt; collection =</w:t>
       </w:r>
       <w:r>
         <w:rPr>
@@ -1677,19 +1136,11 @@
         <w:br/>
         <w:t xml:space="preserve">    </w:t>
       </w:r>
-      <w:proofErr w:type="spellStart"/>
-      <w:r>
-        <w:rPr>
-          <w:lang w:val="en-US"/>
-        </w:rPr>
-        <w:t>database.GetCollection</w:t>
-      </w:r>
-      <w:proofErr w:type="spellEnd"/>
-      <w:r>
-        <w:rPr>
-          <w:lang w:val="en-US"/>
-        </w:rPr>
-        <w:t>&lt;Entity&gt;("entities");</w:t>
+      <w:r>
+        <w:rPr>
+          <w:lang w:val="en-US"/>
+        </w:rPr>
+        <w:t>database.GetCollection&lt;Entity&gt;("entities");</w:t>
       </w:r>
       <w:r>
         <w:rPr>
@@ -1703,19 +1154,11 @@
         </w:rPr>
         <w:br/>
       </w:r>
-      <w:proofErr w:type="spellStart"/>
-      <w:r>
-        <w:rPr>
-          <w:lang w:val="en-US"/>
-        </w:rPr>
-        <w:t>var</w:t>
-      </w:r>
-      <w:proofErr w:type="spellEnd"/>
-      <w:r>
-        <w:rPr>
-          <w:lang w:val="en-US"/>
-        </w:rPr>
-        <w:t xml:space="preserve"> entity = new Entity { Name = "Tom" };</w:t>
+      <w:r>
+        <w:rPr>
+          <w:lang w:val="en-US"/>
+        </w:rPr>
+        <w:t>var entity = new Entity { Name = "Tom" };</w:t>
       </w:r>
       <w:r>
         <w:rPr>
@@ -1723,19 +1166,11 @@
         </w:rPr>
         <w:br/>
       </w:r>
-      <w:proofErr w:type="spellStart"/>
-      <w:r>
-        <w:rPr>
-          <w:lang w:val="en-US"/>
-        </w:rPr>
-        <w:t>collection.Insert</w:t>
-      </w:r>
-      <w:proofErr w:type="spellEnd"/>
-      <w:r>
-        <w:rPr>
-          <w:lang w:val="en-US"/>
-        </w:rPr>
-        <w:t>(entity);</w:t>
+      <w:r>
+        <w:rPr>
+          <w:lang w:val="en-US"/>
+        </w:rPr>
+        <w:t>collection.Insert(entity);</w:t>
       </w:r>
     </w:p>
     <w:p>
@@ -1747,23 +1182,7 @@
         <w:t xml:space="preserve">Lub </w:t>
       </w:r>
       <w:r>
-        <w:t xml:space="preserve">za pomocą </w:t>
-      </w:r>
-      <w:proofErr w:type="spellStart"/>
-      <w:r>
-        <w:t>shella</w:t>
-      </w:r>
-      <w:proofErr w:type="spellEnd"/>
-      <w:r>
-        <w:t xml:space="preserve"> </w:t>
-      </w:r>
-      <w:proofErr w:type="spellStart"/>
-      <w:r>
-        <w:t>MongoDB</w:t>
-      </w:r>
-      <w:proofErr w:type="spellEnd"/>
-      <w:r>
-        <w:t>:</w:t>
+        <w:t>za pomocą shella MongoDB:</w:t>
       </w:r>
     </w:p>
     <w:p>
@@ -1773,19 +1192,11 @@
           <w:lang w:val="en-US"/>
         </w:rPr>
       </w:pPr>
-      <w:proofErr w:type="spellStart"/>
-      <w:r>
-        <w:rPr>
-          <w:lang w:val="en-US"/>
-        </w:rPr>
-        <w:t>db.entites.insert</w:t>
-      </w:r>
-      <w:proofErr w:type="spellEnd"/>
-      <w:r>
-        <w:rPr>
-          <w:lang w:val="en-US"/>
-        </w:rPr>
-        <w:t>({Name: „</w:t>
+      <w:r>
+        <w:rPr>
+          <w:lang w:val="en-US"/>
+        </w:rPr>
+        <w:t>db.entites.insert({Name: „</w:t>
       </w:r>
       <w:r>
         <w:rPr>
@@ -1805,13 +1216,8 @@
         <w:pStyle w:val="PODSTAWOWY"/>
         <w:ind w:firstLine="0"/>
       </w:pPr>
-      <w:proofErr w:type="spellStart"/>
-      <w:r>
-        <w:t>Szensanstkowa</w:t>
-      </w:r>
-      <w:proofErr w:type="spellEnd"/>
-      <w:r>
-        <w:t xml:space="preserve"> reprezentacja wiadomości:</w:t>
+      <w:r>
+        <w:t>Szensanstkowa reprezentacja wiadomości:</w:t>
       </w:r>
     </w:p>
     <w:p>
@@ -1828,45 +1234,13 @@
         <w:ind w:firstLine="0"/>
       </w:pPr>
       <w:r>
-        <w:t>Wszystkie liczby całkowite (</w:t>
-      </w:r>
-      <w:proofErr w:type="spellStart"/>
-      <w:r>
-        <w:t>int</w:t>
-      </w:r>
-      <w:proofErr w:type="spellEnd"/>
-      <w:r>
-        <w:t xml:space="preserve">) zapisywane są za pomocą </w:t>
-      </w:r>
-      <w:proofErr w:type="spellStart"/>
-      <w:r>
-        <w:t>little</w:t>
-      </w:r>
-      <w:proofErr w:type="spellEnd"/>
-      <w:r>
-        <w:t xml:space="preserve"> </w:t>
-      </w:r>
-      <w:proofErr w:type="spellStart"/>
-      <w:r>
-        <w:t>indian</w:t>
-      </w:r>
-      <w:proofErr w:type="spellEnd"/>
-      <w:r>
-        <w:t xml:space="preserve">. Tak więc pierwsze 16 bajtów jest to nagłówek wiadomości. Pierwsze cztery bajty oznaczają jej długość: </w:t>
+        <w:t xml:space="preserve">Wszystkie liczby całkowite (int) zapisywane są za pomocą little indian. Tak więc pierwsze 16 bajtów jest to nagłówek wiadomości. Pierwsze cztery bajty oznaczają jej długość: </w:t>
       </w:r>
       <w:r>
         <w:t>46-00-00-00</w:t>
       </w:r>
       <w:r>
-        <w:t xml:space="preserve"> = 70. </w:t>
-      </w:r>
-      <w:proofErr w:type="spellStart"/>
-      <w:r>
-        <w:t>Natępny</w:t>
-      </w:r>
-      <w:proofErr w:type="spellEnd"/>
-      <w:r>
-        <w:t xml:space="preserve"> cztery bajty to id wiadomości: </w:t>
+        <w:t xml:space="preserve"> = 70. Natępny cztery bajty to id wiadomości: </w:t>
       </w:r>
       <w:r>
         <w:t>04-00-00-00</w:t>
@@ -1878,23 +1252,7 @@
         <w:t>00-00-00-00</w:t>
       </w:r>
       <w:r>
-        <w:t xml:space="preserve"> = 0. Jest to </w:t>
-      </w:r>
-      <w:proofErr w:type="spellStart"/>
-      <w:r>
-        <w:t>request</w:t>
-      </w:r>
-      <w:proofErr w:type="spellEnd"/>
-      <w:r>
-        <w:t xml:space="preserve"> </w:t>
-      </w:r>
-      <w:proofErr w:type="spellStart"/>
-      <w:r>
-        <w:t>klineta</w:t>
-      </w:r>
-      <w:proofErr w:type="spellEnd"/>
-      <w:r>
-        <w:t xml:space="preserve">, więc wartość 0 nie dziwi. Kolejne cztery: </w:t>
+        <w:t xml:space="preserve"> = 0. Jest to request klineta, więc wartość 0 nie dziwi. Kolejne cztery: </w:t>
       </w:r>
       <w:r>
         <w:t>D2-07-00-00 = 2002, czyli zgodnie z oczekiwaniami jest to typ wiadomości: OP_INSERT.</w:t>
@@ -1911,47 +1269,11 @@
       <w:r>
         <w:t xml:space="preserve">Aby zrozumieć dalszy ciąg komunikatu należy zapoznać się z strukturą wiadomości OP_INSERT. </w:t>
       </w:r>
-      <w:proofErr w:type="spellStart"/>
-      <w:r>
-        <w:rPr>
-          <w:lang w:val="en-US"/>
-        </w:rPr>
-        <w:t>Wygląda</w:t>
-      </w:r>
-      <w:proofErr w:type="spellEnd"/>
-      <w:r>
-        <w:rPr>
-          <w:lang w:val="en-US"/>
-        </w:rPr>
-        <w:t xml:space="preserve"> </w:t>
-      </w:r>
-      <w:proofErr w:type="spellStart"/>
-      <w:r>
-        <w:rPr>
-          <w:lang w:val="en-US"/>
-        </w:rPr>
-        <w:t>ona</w:t>
-      </w:r>
-      <w:proofErr w:type="spellEnd"/>
-      <w:r>
-        <w:rPr>
-          <w:lang w:val="en-US"/>
-        </w:rPr>
-        <w:t xml:space="preserve"> </w:t>
-      </w:r>
-      <w:proofErr w:type="spellStart"/>
-      <w:r>
-        <w:rPr>
-          <w:lang w:val="en-US"/>
-        </w:rPr>
-        <w:t>następująco</w:t>
-      </w:r>
-      <w:proofErr w:type="spellEnd"/>
-      <w:r>
-        <w:rPr>
-          <w:lang w:val="en-US"/>
-        </w:rPr>
-        <w:t>:</w:t>
+      <w:r>
+        <w:rPr>
+          <w:lang w:val="en-US"/>
+        </w:rPr>
+        <w:t>Wygląda ona następująco:</w:t>
       </w:r>
     </w:p>
     <w:p>
@@ -1961,40 +1283,18 @@
           <w:lang w:val="en-US"/>
         </w:rPr>
       </w:pPr>
-      <w:proofErr w:type="spellStart"/>
-      <w:r>
-        <w:rPr>
-          <w:lang w:val="en-US"/>
-        </w:rPr>
-        <w:t>struct</w:t>
-      </w:r>
-      <w:proofErr w:type="spellEnd"/>
-      <w:r>
-        <w:rPr>
-          <w:lang w:val="en-US"/>
-        </w:rPr>
-        <w:t xml:space="preserve"> {</w:t>
+      <w:r>
+        <w:rPr>
+          <w:lang w:val="en-US"/>
+        </w:rPr>
+        <w:t>struct {</w:t>
       </w:r>
       <w:r>
         <w:rPr>
           <w:lang w:val="en-US"/>
         </w:rPr>
         <w:br/>
-        <w:t xml:space="preserve">    </w:t>
-      </w:r>
-      <w:proofErr w:type="spellStart"/>
-      <w:r>
-        <w:rPr>
-          <w:lang w:val="en-US"/>
-        </w:rPr>
-        <w:t>MsgHeader</w:t>
-      </w:r>
-      <w:proofErr w:type="spellEnd"/>
-      <w:r>
-        <w:rPr>
-          <w:lang w:val="en-US"/>
-        </w:rPr>
-        <w:t xml:space="preserve"> header; </w:t>
+        <w:t xml:space="preserve">    MsgHeader header; </w:t>
       </w:r>
       <w:r>
         <w:rPr>
@@ -2020,49 +1320,13 @@
           <w:lang w:val="en-US"/>
         </w:rPr>
         <w:br/>
-        <w:t xml:space="preserve">    </w:t>
-      </w:r>
-      <w:proofErr w:type="spellStart"/>
-      <w:r>
-        <w:rPr>
-          <w:lang w:val="en-US"/>
-        </w:rPr>
-        <w:t>cstring</w:t>
-      </w:r>
-      <w:proofErr w:type="spellEnd"/>
-      <w:r>
-        <w:rPr>
-          <w:lang w:val="en-US"/>
-        </w:rPr>
-        <w:t xml:space="preserve"> </w:t>
-      </w:r>
-      <w:proofErr w:type="spellStart"/>
-      <w:r>
-        <w:rPr>
-          <w:lang w:val="en-US"/>
-        </w:rPr>
-        <w:t>fullCollectionName</w:t>
-      </w:r>
-      <w:proofErr w:type="spellEnd"/>
-      <w:r>
-        <w:rPr>
-          <w:lang w:val="en-US"/>
-        </w:rPr>
-        <w:t>; // "</w:t>
-      </w:r>
-      <w:proofErr w:type="spellStart"/>
-      <w:r>
-        <w:rPr>
-          <w:lang w:val="en-US"/>
-        </w:rPr>
-        <w:t>dbname.collectionname</w:t>
-      </w:r>
-      <w:proofErr w:type="spellEnd"/>
-      <w:r>
-        <w:rPr>
-          <w:lang w:val="en-US"/>
-        </w:rPr>
-        <w:t>"</w:t>
+        <w:t xml:space="preserve">    cstring </w:t>
+      </w:r>
+      <w:r>
+        <w:rPr>
+          <w:lang w:val="en-US"/>
+        </w:rPr>
+        <w:t>fullCollectionName; // "dbname.collectionname"</w:t>
       </w:r>
       <w:r>
         <w:rPr>
@@ -2128,15 +1392,7 @@
         <w:t xml:space="preserve">= </w:t>
       </w:r>
       <w:r>
-        <w:t>„</w:t>
-      </w:r>
-      <w:proofErr w:type="spellStart"/>
-      <w:r>
-        <w:t>test.entities</w:t>
-      </w:r>
-      <w:proofErr w:type="spellEnd"/>
-      <w:r>
-        <w:t xml:space="preserve">”. Ostatnim elementem </w:t>
+        <w:t xml:space="preserve">„test.entities”. Ostatnim elementem </w:t>
       </w:r>
       <w:r>
         <w:t>jest BSON reprezentujący dokument. Pozwolę sobie go nie tłumaczyć.</w:t>
@@ -2156,15 +1412,7 @@
         <w:ind w:firstLine="0"/>
       </w:pPr>
       <w:r>
-        <w:t xml:space="preserve">Miejscem w którym otrzymana wiadomość jest czytana z </w:t>
-      </w:r>
-      <w:proofErr w:type="spellStart"/>
-      <w:r>
-        <w:t>socketa</w:t>
-      </w:r>
-      <w:proofErr w:type="spellEnd"/>
-      <w:r>
-        <w:t xml:space="preserve"> jest </w:t>
+        <w:t xml:space="preserve">Miejscem w którym otrzymana wiadomość jest czytana z socketa jest </w:t>
       </w:r>
       <w:hyperlink r:id="rId15" w:history="1">
         <w:r>
@@ -2177,53 +1425,15 @@
       <w:r>
         <w:t xml:space="preserve">.  Metoda </w:t>
       </w:r>
-      <w:proofErr w:type="spellStart"/>
       <w:r>
         <w:rPr>
           <w:rStyle w:val="KODZnak"/>
         </w:rPr>
-        <w:t>bool</w:t>
-      </w:r>
-      <w:proofErr w:type="spellEnd"/>
-      <w:r>
-        <w:rPr>
-          <w:rStyle w:val="KODZnak"/>
-        </w:rPr>
-        <w:t xml:space="preserve"> </w:t>
-      </w:r>
-      <w:proofErr w:type="spellStart"/>
-      <w:r>
-        <w:rPr>
-          <w:rStyle w:val="KODZnak"/>
-        </w:rPr>
-        <w:t>MessagingPort</w:t>
-      </w:r>
-      <w:proofErr w:type="spellEnd"/>
-      <w:r>
-        <w:rPr>
-          <w:rStyle w:val="KODZnak"/>
-        </w:rPr>
-        <w:t>::</w:t>
-      </w:r>
-      <w:proofErr w:type="spellStart"/>
-      <w:r>
-        <w:rPr>
-          <w:rStyle w:val="KODZnak"/>
-        </w:rPr>
-        <w:t>recv</w:t>
-      </w:r>
-      <w:proofErr w:type="spellEnd"/>
-      <w:r>
-        <w:rPr>
-          <w:rStyle w:val="KODZnak"/>
-        </w:rPr>
-        <w:t>(Message&amp; m)</w:t>
+        <w:t>bool MessagingPort::recv(Message&amp; m)</w:t>
       </w:r>
       <w:r>
         <w:t xml:space="preserve">. </w:t>
       </w:r>
-      <w:bookmarkStart w:id="2" w:name="_GoBack"/>
-      <w:bookmarkEnd w:id="2"/>
     </w:p>
     <w:p>
       <w:pPr>
@@ -2234,23 +1444,7 @@
         </w:rPr>
       </w:pPr>
       <w:r>
-        <w:t>Miejscem w którym posiadamy już otrzymaną wiadomość i następuje seria „</w:t>
-      </w:r>
-      <w:proofErr w:type="spellStart"/>
-      <w:r>
-        <w:t>ifów</w:t>
-      </w:r>
-      <w:proofErr w:type="spellEnd"/>
-      <w:r>
-        <w:t xml:space="preserve">” rozdzielających sterowanie pomiędzy handlery odpowiednich operacji jest metoda </w:t>
-      </w:r>
-      <w:proofErr w:type="spellStart"/>
-      <w:r>
-        <w:t>assembleResponse</w:t>
-      </w:r>
-      <w:proofErr w:type="spellEnd"/>
-      <w:r>
-        <w:t xml:space="preserve"> w : </w:t>
+        <w:t xml:space="preserve">Miejscem w którym posiadamy już otrzymaną wiadomość i następuje seria „ifów” rozdzielających sterowanie pomiędzy handlery odpowiednich operacji jest metoda assembleResponse w : </w:t>
       </w:r>
       <w:hyperlink r:id="rId16" w:history="1">
         <w:r>
@@ -2271,7 +1465,600 @@
     </w:p>
     <w:p>
       <w:pPr>
+        <w:pStyle w:val="PODSTAWOWY"/>
+        <w:ind w:firstLine="0"/>
+      </w:pPr>
+      <w:r>
+        <w:lastRenderedPageBreak/>
+        <w:t>Wszystkie wiadomości nie zawierają pierwszych 4 bajtów określających długość wiadomości, która jest wczytywana chwilę wcześniej tak aby wiadomo było ile bajtów należy wczytać z socketa.</w:t>
+      </w:r>
+      <w:r>
+        <w:t xml:space="preserve"> Trochę jest polsko-angielsko, w trakcie się zorientowałem i już nie chciałem zmieniać.</w:t>
+      </w:r>
+    </w:p>
+    <w:p>
+      <w:pPr>
+        <w:pStyle w:val="2PODROZDZIA"/>
+      </w:pPr>
+      <w:r>
+        <w:t xml:space="preserve"> Insert</w:t>
+      </w:r>
+    </w:p>
+    <w:p>
+      <w:pPr>
+        <w:autoSpaceDE w:val="0"/>
+        <w:autoSpaceDN w:val="0"/>
+        <w:adjustRightInd w:val="0"/>
+        <w:spacing w:after="0" w:line="240" w:lineRule="auto"/>
+        <w:rPr>
+          <w:rStyle w:val="KODZnak"/>
+          <w:rFonts w:eastAsiaTheme="minorEastAsia"/>
+        </w:rPr>
+      </w:pPr>
+      <w:r>
+        <w:t>Komenda z shela mongo:</w:t>
+      </w:r>
+      <w:r>
+        <w:br/>
+      </w:r>
+      <w:r>
+        <w:rPr>
+          <w:rStyle w:val="KODZnak"/>
+          <w:rFonts w:eastAsiaTheme="minorEastAsia"/>
+        </w:rPr>
+        <w:t>db.test.insert({Imie : „Jan”, Nazwisko : „Nowak”</w:t>
+      </w:r>
+      <w:r>
+        <w:rPr>
+          <w:rStyle w:val="KODZnak"/>
+          <w:rFonts w:eastAsiaTheme="minorEastAsia"/>
+        </w:rPr>
+        <w:t>}</w:t>
+      </w:r>
+      <w:r>
+        <w:rPr>
+          <w:rStyle w:val="KODZnak"/>
+          <w:rFonts w:eastAsiaTheme="minorEastAsia"/>
+        </w:rPr>
+        <w:t>)</w:t>
+      </w:r>
+      <w:r>
+        <w:rPr>
+          <w:rStyle w:val="KODZnak"/>
+          <w:rFonts w:eastAsiaTheme="minorEastAsia"/>
+        </w:rPr>
+        <w:br/>
+      </w:r>
+      <w:r>
+        <w:t>powoduje pojawienie się wiadomości:</w:t>
+      </w:r>
+      <w:r>
+        <w:br/>
+      </w:r>
+      <w:r>
+        <w:rPr>
+          <w:rStyle w:val="KODZnak"/>
+          <w:rFonts w:eastAsiaTheme="minorEastAsia"/>
+        </w:rPr>
+        <w:t>08 00 00 00 ff ff ff ff d2 07 00 00 00 00 00 00 74 65 73 74 2e 74 65 73 74 00 38 00 00 00 07 5f 69 64 00 51 7e aa 16 c4 53 f2 6e 59 9d 2b 52 02 49 6d 69 65 00 04 00 00 00 4a 61 6e 00 02 4e 61 7a 77 69 73 6b 6f 00 06 00 00 00 4e 6f 77 61 6b 00 00</w:t>
+      </w:r>
+    </w:p>
+    <w:p>
+      <w:pPr>
+        <w:autoSpaceDE w:val="0"/>
+        <w:autoSpaceDN w:val="0"/>
+        <w:adjustRightInd w:val="0"/>
+        <w:spacing w:after="0" w:line="240" w:lineRule="auto"/>
+        <w:rPr>
+          <w:rStyle w:val="KODZnak"/>
+          <w:rFonts w:eastAsiaTheme="minorEastAsia"/>
+        </w:rPr>
+      </w:pPr>
+    </w:p>
+    <w:p>
+      <w:pPr>
+        <w:pStyle w:val="KOD"/>
+        <w:rPr>
+          <w:rStyle w:val="KODZnak"/>
+        </w:rPr>
+      </w:pPr>
+      <w:r>
+        <w:rPr>
+          <w:rStyle w:val="PODSTAWOWYZnak"/>
+        </w:rPr>
+        <w:t>Teraz zagnieżdżony insert:</w:t>
+      </w:r>
+      <w:r>
+        <w:br/>
+      </w:r>
+      <w:r>
+        <w:rPr>
+          <w:rStyle w:val="KODZnak"/>
+        </w:rPr>
+        <w:t>db.test.insert({Imie : „Jan”, Nazwisko : „Nowak”</w:t>
+      </w:r>
+      <w:r>
+        <w:rPr>
+          <w:rStyle w:val="KODZnak"/>
+        </w:rPr>
+        <w:t>, address : {city:”Warszawa”, street:”nowowiejska”}})</w:t>
+      </w:r>
+      <w:r>
+        <w:rPr>
+          <w:rStyle w:val="KODZnak"/>
+        </w:rPr>
+        <w:br/>
+      </w:r>
+      <w:r>
+        <w:rPr>
+          <w:rStyle w:val="PODSTAWOWYZnak"/>
+        </w:rPr>
+        <w:t>Wiadomość:</w:t>
+      </w:r>
+      <w:r>
+        <w:br/>
+      </w:r>
+      <w:r>
+        <w:rPr>
+          <w:rStyle w:val="KODZnak"/>
+        </w:rPr>
+        <w:t>0b 00 00 00 ff ff ff ff d2 07 00 00 00 00 00 00 74 65 73 74 2e 74 65 73 74 00 71 00 00 00 07 5f 69 64 00 51 7e aa ba c4 53 f2 6e 59 9d 2b 53 02 49 6d 69 65 00 04 00 00 00 4a 61 6e 00 02 4e 61 7a 77 69 73 6b 6f 00 06 00 00 00 4e 6f 77 61 6b 00 03 61 64 64 72 65 73 73 00 30 00 00 00 02 63 69 74 79 00 09 00 00 00 57 61 72 73 7a 61 77 61 00 02 73 74 72 65 65 74 00 0c 00 00 00 4e 6f 77 6f 77 69 65 6a 73 6b 61 00 00 00</w:t>
+      </w:r>
+    </w:p>
+    <w:p>
+      <w:pPr>
+        <w:pStyle w:val="2PODROZDZIA"/>
+        <w:rPr>
+          <w:rStyle w:val="KODZnak"/>
+          <w:rFonts w:ascii="Times New Roman" w:hAnsi="Times New Roman" w:cs="Times New Roman"/>
+          <w:sz w:val="28"/>
+        </w:rPr>
+      </w:pPr>
+      <w:r>
+        <w:rPr>
+          <w:rStyle w:val="KODZnak"/>
+          <w:rFonts w:ascii="Times New Roman" w:hAnsi="Times New Roman" w:cs="Times New Roman"/>
+          <w:sz w:val="28"/>
+        </w:rPr>
+        <w:t xml:space="preserve"> Find</w:t>
+      </w:r>
+    </w:p>
+    <w:p>
+      <w:pPr>
+        <w:pStyle w:val="KOD"/>
+        <w:rPr>
+          <w:rStyle w:val="KODZnak"/>
+          <w:lang w:val="en-US"/>
+        </w:rPr>
+      </w:pPr>
+      <w:r>
+        <w:rPr>
+          <w:rStyle w:val="KODZnak"/>
+          <w:rFonts w:ascii="Times New Roman" w:hAnsi="Times New Roman" w:cs="Times New Roman"/>
+          <w:sz w:val="22"/>
+          <w:lang w:val="en-US"/>
+        </w:rPr>
+        <w:t>db.test.find({</w:t>
+      </w:r>
+      <w:r>
+        <w:rPr>
+          <w:rStyle w:val="KODZnak"/>
+          <w:rFonts w:ascii="Times New Roman" w:hAnsi="Times New Roman" w:cs="Times New Roman"/>
+          <w:sz w:val="22"/>
+          <w:lang w:val="en-US"/>
+        </w:rPr>
+        <w:t>“</w:t>
+      </w:r>
+      <w:r>
+        <w:rPr>
+          <w:rStyle w:val="KODZnak"/>
+          <w:rFonts w:ascii="Times New Roman" w:hAnsi="Times New Roman" w:cs="Times New Roman"/>
+          <w:sz w:val="22"/>
+          <w:lang w:val="en-US"/>
+        </w:rPr>
+        <w:t xml:space="preserve">address </w:t>
+      </w:r>
+      <w:r>
+        <w:rPr>
+          <w:rStyle w:val="KODZnak"/>
+          <w:rFonts w:ascii="Times New Roman" w:hAnsi="Times New Roman" w:cs="Times New Roman"/>
+          <w:sz w:val="22"/>
+          <w:lang w:val="en-US"/>
+        </w:rPr>
+        <w:t>.</w:t>
+      </w:r>
+      <w:r>
+        <w:rPr>
+          <w:rStyle w:val="KODZnak"/>
+          <w:rFonts w:ascii="Times New Roman" w:hAnsi="Times New Roman" w:cs="Times New Roman"/>
+          <w:sz w:val="22"/>
+          <w:lang w:val="en-US"/>
+        </w:rPr>
+        <w:t>city</w:t>
+      </w:r>
+      <w:r>
+        <w:rPr>
+          <w:rStyle w:val="KODZnak"/>
+          <w:rFonts w:ascii="Times New Roman" w:hAnsi="Times New Roman" w:cs="Times New Roman"/>
+          <w:sz w:val="22"/>
+          <w:lang w:val="en-US"/>
+        </w:rPr>
+        <w:t>” : “Warszawa”})</w:t>
+      </w:r>
+    </w:p>
+    <w:p>
+      <w:pPr>
+        <w:autoSpaceDE w:val="0"/>
+        <w:autoSpaceDN w:val="0"/>
+        <w:adjustRightInd w:val="0"/>
+        <w:spacing w:after="0" w:line="240" w:lineRule="auto"/>
+        <w:rPr>
+          <w:rFonts w:ascii="Consolas" w:hAnsi="Consolas" w:cs="Consolas"/>
+          <w:sz w:val="19"/>
+          <w:szCs w:val="19"/>
+          <w:lang w:val="en-US"/>
+        </w:rPr>
+      </w:pPr>
+      <w:r>
+        <w:rPr>
+          <w:rFonts w:ascii="Consolas" w:hAnsi="Consolas" w:cs="Consolas"/>
+          <w:sz w:val="19"/>
+          <w:szCs w:val="19"/>
+          <w:lang w:val="en-US"/>
+        </w:rPr>
+        <w:t>26 00 00 00 ff ff ff ff d4 07 00 00 00 00 00 00 74 65 73 74 2e 74 65 73 74 00 00 00 00 00 00 00 00 00 20 00 00 00 02 61 64 64 72 65 73 73 2e 63 69 74 79 00 09 00 00 00 57 61 72 73 7a 61 77 61 00 00</w:t>
+      </w:r>
+    </w:p>
+    <w:p>
+      <w:pPr>
+        <w:autoSpaceDE w:val="0"/>
+        <w:autoSpaceDN w:val="0"/>
+        <w:adjustRightInd w:val="0"/>
+        <w:spacing w:after="0" w:line="240" w:lineRule="auto"/>
+        <w:rPr>
+          <w:rFonts w:ascii="Consolas" w:hAnsi="Consolas" w:cs="Consolas"/>
+          <w:sz w:val="19"/>
+          <w:szCs w:val="19"/>
+          <w:lang w:val="en-US"/>
+        </w:rPr>
+      </w:pPr>
+    </w:p>
+    <w:p>
+      <w:pPr>
+        <w:autoSpaceDE w:val="0"/>
+        <w:autoSpaceDN w:val="0"/>
+        <w:adjustRightInd w:val="0"/>
+        <w:spacing w:after="0" w:line="240" w:lineRule="auto"/>
+        <w:rPr>
+          <w:rFonts w:ascii="Consolas" w:hAnsi="Consolas" w:cs="Consolas"/>
+          <w:sz w:val="19"/>
+          <w:szCs w:val="19"/>
+          <w:lang w:val="en-US"/>
+        </w:rPr>
+      </w:pPr>
+      <w:r>
+        <w:rPr>
+          <w:rStyle w:val="PODSTAWOWYZnak"/>
+          <w:rFonts w:eastAsiaTheme="minorEastAsia"/>
+        </w:rPr>
+        <w:t>Przykład z projekcją</w:t>
+      </w:r>
+      <w:r>
+        <w:rPr>
+          <w:rFonts w:ascii="Consolas" w:hAnsi="Consolas" w:cs="Consolas"/>
+          <w:sz w:val="19"/>
+          <w:szCs w:val="19"/>
+          <w:lang w:val="en-US"/>
+        </w:rPr>
+        <w:t>:</w:t>
+      </w:r>
+    </w:p>
+    <w:p>
+      <w:pPr>
+        <w:pStyle w:val="KOD"/>
+        <w:rPr>
+          <w:rStyle w:val="KODZnak"/>
+        </w:rPr>
+      </w:pPr>
+      <w:r>
+        <w:rPr>
+          <w:rStyle w:val="KODZnak"/>
+          <w:rFonts w:ascii="Times New Roman" w:hAnsi="Times New Roman" w:cs="Times New Roman"/>
+          <w:sz w:val="22"/>
+        </w:rPr>
+        <w:t>db.test.find({“address .city” : “Warszawa”}</w:t>
+      </w:r>
+      <w:r>
+        <w:rPr>
+          <w:rStyle w:val="KODZnak"/>
+          <w:rFonts w:ascii="Times New Roman" w:hAnsi="Times New Roman" w:cs="Times New Roman"/>
+          <w:sz w:val="22"/>
+        </w:rPr>
+        <w:t>,{Imie:1, Nazwisko:1}</w:t>
+      </w:r>
+      <w:r>
+        <w:rPr>
+          <w:rStyle w:val="KODZnak"/>
+          <w:rFonts w:ascii="Times New Roman" w:hAnsi="Times New Roman" w:cs="Times New Roman"/>
+          <w:sz w:val="22"/>
+        </w:rPr>
+        <w:t>)</w:t>
+      </w:r>
+    </w:p>
+    <w:p>
+      <w:pPr>
+        <w:autoSpaceDE w:val="0"/>
+        <w:autoSpaceDN w:val="0"/>
+        <w:adjustRightInd w:val="0"/>
+        <w:spacing w:after="0" w:line="240" w:lineRule="auto"/>
+        <w:rPr>
+          <w:rFonts w:ascii="Consolas" w:hAnsi="Consolas" w:cs="Consolas"/>
+          <w:sz w:val="19"/>
+          <w:szCs w:val="19"/>
+        </w:rPr>
+      </w:pPr>
+    </w:p>
+    <w:p>
+      <w:pPr>
+        <w:autoSpaceDE w:val="0"/>
+        <w:autoSpaceDN w:val="0"/>
+        <w:adjustRightInd w:val="0"/>
+        <w:spacing w:after="0" w:line="240" w:lineRule="auto"/>
+        <w:rPr>
+          <w:rFonts w:ascii="Consolas" w:hAnsi="Consolas" w:cs="Consolas"/>
+          <w:sz w:val="19"/>
+          <w:szCs w:val="19"/>
+          <w:lang w:val="en-US"/>
+        </w:rPr>
+      </w:pPr>
+      <w:r>
+        <w:rPr>
+          <w:rFonts w:ascii="Consolas" w:hAnsi="Consolas" w:cs="Consolas"/>
+          <w:sz w:val="19"/>
+          <w:szCs w:val="19"/>
+          <w:lang w:val="en-US"/>
+        </w:rPr>
+        <w:t>2a 00 00 00 ff ff ff ff d4 07 00 00 00 00 00 00 74 65 73 74 2e 74 65 73 74 00 00 00 00 00 00 00 00 00 20 00 00 00 02 61 64 64 72 65 73 73 2e 63 69 74 79 00 09 00 00 00 57 61 72 73 7a 61 77 61 00 00 25 00 00 00 01 49 6d 69 65 00 00 00 00 00 00 00 f0 3f 01 4e 61 7a 77 69 73 6b 6f 00 00 00 00 00 00 00 f0 3f 00</w:t>
+      </w:r>
+    </w:p>
+    <w:p>
+      <w:pPr>
+        <w:pStyle w:val="2PODROZDZIA"/>
+        <w:rPr>
+          <w:lang w:val="en-US"/>
+        </w:rPr>
+      </w:pPr>
+      <w:r>
+        <w:rPr>
+          <w:lang w:val="en-US"/>
+        </w:rPr>
+        <w:t xml:space="preserve"> Update</w:t>
+      </w:r>
+    </w:p>
+    <w:p>
+      <w:pPr>
+        <w:pStyle w:val="KOD"/>
+        <w:rPr>
+          <w:lang w:val="en-US"/>
+        </w:rPr>
+      </w:pPr>
+      <w:r>
+        <w:rPr>
+          <w:lang w:val="en-US"/>
+        </w:rPr>
+        <w:t>db.test.update({Imie: “Anna”}, {$set: {“address.city”:”Krakow”}})</w:t>
+      </w:r>
+    </w:p>
+    <w:p>
+      <w:pPr>
+        <w:autoSpaceDE w:val="0"/>
+        <w:autoSpaceDN w:val="0"/>
+        <w:adjustRightInd w:val="0"/>
+        <w:spacing w:after="0" w:line="240" w:lineRule="auto"/>
+        <w:rPr>
+          <w:rFonts w:ascii="Consolas" w:hAnsi="Consolas" w:cs="Consolas"/>
+          <w:sz w:val="19"/>
+          <w:szCs w:val="19"/>
+          <w:lang w:val="en-US"/>
+        </w:rPr>
+      </w:pPr>
+      <w:r>
+        <w:rPr>
+          <w:rFonts w:ascii="Consolas" w:hAnsi="Consolas" w:cs="Consolas"/>
+          <w:sz w:val="19"/>
+          <w:szCs w:val="19"/>
+          <w:lang w:val="en-US"/>
+        </w:rPr>
+        <w:t>38 00 00 00 ff ff ff ff d1 07 00 00 00 00 00 00 74 65 73 74 2e 74 65 73 74 00 00 00 00 00 14 00 00 00 02 49 6d 69 65 00 05 00 00 00 41 6e 6e 61 00 00 28 00 00 00 03 24 73 65 74 00 1d 00 00 00 02 61 64 72 65 73 73 2e 63 69 74 79 00 07 00 00 00 4b 72 61 6b 6f 77 00 00 00</w:t>
+      </w:r>
+    </w:p>
+    <w:p>
+      <w:pPr>
+        <w:pStyle w:val="2PODROZDZIA"/>
+        <w:rPr>
+          <w:lang w:val="en-US"/>
+        </w:rPr>
+      </w:pPr>
+      <w:r>
+        <w:rPr>
+          <w:lang w:val="en-US"/>
+        </w:rPr>
+        <w:t xml:space="preserve"> Remove</w:t>
+      </w:r>
+    </w:p>
+    <w:p>
+      <w:pPr>
+        <w:pStyle w:val="KOD"/>
+        <w:rPr>
+          <w:lang w:val="en-US"/>
+        </w:rPr>
+      </w:pPr>
+      <w:r>
+        <w:rPr>
+          <w:lang w:val="en-US"/>
+        </w:rPr>
+        <w:lastRenderedPageBreak/>
+        <w:t>db.test.remove({Imie: “Anna”})</w:t>
+      </w:r>
+    </w:p>
+    <w:p>
+      <w:pPr>
+        <w:pStyle w:val="KOD"/>
+        <w:rPr>
+          <w:lang w:val="en-US"/>
+        </w:rPr>
+      </w:pPr>
+      <w:r>
+        <w:rPr>
+          <w:lang w:val="en-US"/>
+        </w:rPr>
+        <w:t>3b 00 00 00 ff ff ff ff d6 07 00 00 00 00 00 00 74 65 73 74 2e 74 65 73 74 00 00 00 00 00 14 00 00 00 02 49 6d 69 65 00 05 00 00 00 41 6e 6e 61 00 00</w:t>
+      </w:r>
+    </w:p>
+    <w:p>
+      <w:pPr>
+        <w:pStyle w:val="2PODROZDZIA"/>
+        <w:rPr>
+          <w:lang w:val="en-US"/>
+        </w:rPr>
+      </w:pPr>
+      <w:r>
+        <w:rPr>
+          <w:lang w:val="en-US"/>
+        </w:rPr>
+        <w:t xml:space="preserve"> Indeks</w:t>
+      </w:r>
+    </w:p>
+    <w:p>
+      <w:pPr>
+        <w:pStyle w:val="KOD"/>
+        <w:rPr>
+          <w:lang w:val="en-US"/>
+        </w:rPr>
+      </w:pPr>
+      <w:r>
+        <w:rPr>
+          <w:lang w:val="en-US"/>
+        </w:rPr>
+        <w:t>db.test.ensureIndex({“Imie”:1})</w:t>
+      </w:r>
+    </w:p>
+    <w:p>
+      <w:pPr>
+        <w:pStyle w:val="PODSTAWOWY"/>
+        <w:ind w:firstLine="0"/>
+      </w:pPr>
+      <w:r>
+        <w:t>T</w:t>
+      </w:r>
+      <w:r>
+        <w:t>worzenie indeksu korzysta z OP_Insert.</w:t>
+      </w:r>
+    </w:p>
+    <w:p>
+      <w:pPr>
+        <w:pStyle w:val="KOD"/>
+        <w:rPr>
+          <w:lang w:val="en-US"/>
+        </w:rPr>
+      </w:pPr>
+      <w:r>
+        <w:t xml:space="preserve">3e 00 00 00 ff ff ff ff d2 07 00 00 00 00 00 00 74 65 73 74 2e 73 79 73 74 65 6d 2e 69 6e 64 65 78 65 73 00 51 </w:t>
+      </w:r>
+      <w:r>
+        <w:rPr>
+          <w:lang w:val="en-US"/>
+        </w:rPr>
+        <w:t>00 00 00 07 5f 69 64 00 51 7e b4 c1 c4 53 f2 6e 59 9d 2b 56 02 6e 73 00 0a 00 00 00 74 65 73 74 2e 74 65 73 74 00 03 6b 65 79 00 13 00 00 00 01 49 6d 69 65 00 00 00 00 00 00 00 f0 3f 00 02 6e 61 6d 65 00 07 00 00 00 49 6d 69 65 5f 31 00 00</w:t>
+      </w:r>
+    </w:p>
+    <w:p>
+      <w:pPr>
+        <w:pStyle w:val="KOD"/>
+        <w:rPr>
+          <w:lang w:val="en-US"/>
+        </w:rPr>
+      </w:pPr>
+      <w:r>
+        <w:rPr>
+          <w:lang w:val="en-US"/>
+        </w:rPr>
+        <w:t>db.test.getIndexes()</w:t>
+      </w:r>
+    </w:p>
+    <w:p>
+      <w:pPr>
+        <w:pStyle w:val="KOD"/>
+        <w:rPr>
+          <w:rFonts w:ascii="Consolas" w:hAnsi="Consolas" w:cs="Consolas"/>
+          <w:sz w:val="19"/>
+          <w:szCs w:val="19"/>
+          <w:lang w:val="en-US"/>
+        </w:rPr>
+      </w:pPr>
+      <w:r>
+        <w:rPr>
+          <w:rFonts w:ascii="Consolas" w:hAnsi="Consolas" w:cs="Consolas"/>
+          <w:sz w:val="19"/>
+          <w:szCs w:val="19"/>
+          <w:lang w:val="en-US"/>
+        </w:rPr>
+        <w:t>42 00 00 00 ff ff ff ff d4 07 00 00 00 00 00 00 74 65 73 74 2e 73 79 73 74 65 6d 2e 69 6e 64 65 78 65 73 00 00 00 00 00 00 00 00 00 17 00 00 00 02 6e 73 00 0a 00 00 00 74 65 73 74 2e 74 65 73 74 00 00</w:t>
+      </w:r>
+    </w:p>
+    <w:p>
+      <w:pPr>
+        <w:pStyle w:val="KOD"/>
+        <w:rPr>
+          <w:rFonts w:ascii="Consolas" w:hAnsi="Consolas" w:cs="Consolas"/>
+          <w:sz w:val="19"/>
+          <w:szCs w:val="19"/>
+          <w:lang w:val="en-US"/>
+        </w:rPr>
+      </w:pPr>
+    </w:p>
+    <w:p>
+      <w:pPr>
         <w:pStyle w:val="1ROZDZIA"/>
+      </w:pPr>
+      <w:r>
+        <w:t>Krótkie wnioski</w:t>
+      </w:r>
+    </w:p>
+    <w:p>
+      <w:pPr>
+        <w:pStyle w:val="PODSTAWOWY"/>
+        <w:ind w:firstLine="0"/>
+      </w:pPr>
+      <w:r>
+        <w:t xml:space="preserve">Zaprezentowane przeze mnie przykłady są jedynie bardzo małym zbiorem. </w:t>
+      </w:r>
+      <w:r>
+        <w:t xml:space="preserve">Wszystkie dokumenty mogą być dowolnie zagnieżdżone. </w:t>
+      </w:r>
+      <w:r>
+        <w:t xml:space="preserve">Find może przyjmować wiele operatorów, typu mniejsze, większe, zawiera itp… </w:t>
+      </w:r>
+    </w:p>
+    <w:p>
+      <w:pPr>
+        <w:pStyle w:val="PODSTAWOWY"/>
+        <w:ind w:firstLine="0"/>
+      </w:pPr>
+      <w:r>
+        <w:t>Sama obsługa indeksów to też niezła masakra. Uważam, że na początek dobrze by było gdyby działało nam zapisywanie, usuwanie i proste zapytania, nawet tylko działające na zasadzie operatora =.</w:t>
+      </w:r>
+      <w:bookmarkStart w:id="2" w:name="_GoBack"/>
+      <w:bookmarkEnd w:id="2"/>
+    </w:p>
+    <w:p>
+      <w:pPr>
+        <w:pStyle w:val="KOD"/>
+      </w:pPr>
+    </w:p>
+    <w:p>
+      <w:pPr>
+        <w:pStyle w:val="KOD"/>
       </w:pPr>
     </w:p>
     <w:sectPr>
@@ -2340,7 +2127,7 @@
           <w:rPr>
             <w:noProof/>
           </w:rPr>
-          <w:t>3</w:t>
+          <w:t>5</w:t>
         </w:r>
         <w:r>
           <w:rPr>
@@ -6214,7 +6001,6 @@
   <w:style w:type="character" w:default="1" w:styleId="Domylnaczcionkaakapitu">
     <w:name w:val="Default Paragraph Font"/>
     <w:uiPriority w:val="1"/>
-    <w:semiHidden/>
     <w:unhideWhenUsed/>
   </w:style>
   <w:style w:type="table" w:default="1" w:styleId="Standardowy">
@@ -7114,6 +6900,16 @@
       <w:color w:val="800080" w:themeColor="followedHyperlink"/>
       <w:u w:val="single"/>
     </w:rPr>
+  </w:style>
+  <w:style w:type="paragraph" w:styleId="Akapitzlist">
+    <w:name w:val="List Paragraph"/>
+    <w:basedOn w:val="Normalny"/>
+    <w:uiPriority w:val="34"/>
+    <w:rsid w:val="00024627"/>
+    <w:pPr>
+      <w:ind w:left="720"/>
+      <w:contextualSpacing/>
+    </w:pPr>
   </w:style>
 </w:styles>
 </file>
@@ -8245,7 +8041,7 @@
 </file>
 
 <file path=customXml/itemProps1.xml><?xml version="1.0" encoding="utf-8"?>
-<ds:datastoreItem xmlns:ds="http://schemas.openxmlformats.org/officeDocument/2006/customXml" ds:itemID="{5343C26C-C5CC-48BF-9615-EC31DE5166F6}">
+<ds:datastoreItem xmlns:ds="http://schemas.openxmlformats.org/officeDocument/2006/customXml" ds:itemID="{8731AEB1-9043-4F98-83D0-84EA3E9677C0}">
   <ds:schemaRefs>
     <ds:schemaRef ds:uri="http://schemas.openxmlformats.org/officeDocument/2006/bibliography"/>
   </ds:schemaRefs>

--- a/docs/Opis interfejsu.docx
+++ b/docs/Opis interfejsu.docx
@@ -1478,6 +1478,17 @@
     </w:p>
     <w:p>
       <w:pPr>
+        <w:pStyle w:val="PODSTAWOWY"/>
+        <w:ind w:firstLine="0"/>
+      </w:pPr>
+      <w:r>
+        <w:t>Dodatkowo nie są to wszystkie wiadomości wysyłane z shella mongo. Często jednej komendzie towarzyszą jeszcze inne wiadomości, np.: diagnostyczne.</w:t>
+      </w:r>
+      <w:bookmarkStart w:id="2" w:name="_GoBack"/>
+      <w:bookmarkEnd w:id="2"/>
+    </w:p>
+    <w:p>
+      <w:pPr>
         <w:pStyle w:val="2PODROZDZIA"/>
       </w:pPr>
       <w:r>
@@ -1733,7 +1744,6 @@
           <w:rFonts w:ascii="Consolas" w:hAnsi="Consolas" w:cs="Consolas"/>
           <w:sz w:val="19"/>
           <w:szCs w:val="19"/>
-          <w:lang w:val="en-US"/>
         </w:rPr>
       </w:pPr>
       <w:r>
@@ -1744,45 +1754,92 @@
         <w:t>Przykład z projekcją</w:t>
       </w:r>
       <w:r>
+        <w:rPr>
+          <w:rFonts w:ascii="Consolas" w:hAnsi="Consolas" w:cs="Consolas"/>
+          <w:sz w:val="19"/>
+          <w:szCs w:val="19"/>
+        </w:rPr>
+        <w:t>:</w:t>
+      </w:r>
+    </w:p>
+    <w:p>
+      <w:pPr>
+        <w:pStyle w:val="KOD"/>
+        <w:rPr>
+          <w:rStyle w:val="KODZnak"/>
+        </w:rPr>
+      </w:pPr>
+      <w:r>
+        <w:rPr>
+          <w:rStyle w:val="KODZnak"/>
+          <w:rFonts w:ascii="Times New Roman" w:hAnsi="Times New Roman" w:cs="Times New Roman"/>
+          <w:sz w:val="22"/>
+        </w:rPr>
+        <w:t>db.test.find({“address .city” : “Warszawa”},{Imie:1, Nazwisko:1})</w:t>
+      </w:r>
+    </w:p>
+    <w:p>
+      <w:pPr>
+        <w:autoSpaceDE w:val="0"/>
+        <w:autoSpaceDN w:val="0"/>
+        <w:adjustRightInd w:val="0"/>
+        <w:spacing w:after="0" w:line="240" w:lineRule="auto"/>
+        <w:rPr>
+          <w:rFonts w:ascii="Consolas" w:hAnsi="Consolas" w:cs="Consolas"/>
+          <w:sz w:val="19"/>
+          <w:szCs w:val="19"/>
+        </w:rPr>
+      </w:pPr>
+    </w:p>
+    <w:p>
+      <w:pPr>
+        <w:autoSpaceDE w:val="0"/>
+        <w:autoSpaceDN w:val="0"/>
+        <w:adjustRightInd w:val="0"/>
+        <w:spacing w:after="0" w:line="240" w:lineRule="auto"/>
         <w:rPr>
           <w:rFonts w:ascii="Consolas" w:hAnsi="Consolas" w:cs="Consolas"/>
           <w:sz w:val="19"/>
           <w:szCs w:val="19"/>
           <w:lang w:val="en-US"/>
         </w:rPr>
-        <w:t>:</w:t>
+      </w:pPr>
+      <w:r>
+        <w:rPr>
+          <w:rFonts w:ascii="Consolas" w:hAnsi="Consolas" w:cs="Consolas"/>
+          <w:sz w:val="19"/>
+          <w:szCs w:val="19"/>
+          <w:lang w:val="en-US"/>
+        </w:rPr>
+        <w:t>2a 00 00 00 ff ff ff ff d4 07 00 00 00 00 00 00 74 65 73 74 2e 74 65 73 74 00 00 00 00 00 00 00 00 00 20 00 00 00 02 61 64 64 72 65 73 73 2e 63 69 74 79 00 09 00 00 00 57 61 72 73 7a 61 77 61 00 00 25 00 00 00 01 49 6d 69 65 00 00 00 00 00 00 00 f0 3f 01 4e 61 7a 77 69 73 6b 6f 00 00 00 00 00 00 00 f0 3f 00</w:t>
       </w:r>
     </w:p>
     <w:p>
       <w:pPr>
+        <w:pStyle w:val="2PODROZDZIA"/>
+        <w:rPr>
+          <w:lang w:val="en-US"/>
+        </w:rPr>
+      </w:pPr>
+      <w:r>
+        <w:rPr>
+          <w:lang w:val="en-US"/>
+        </w:rPr>
+        <w:t xml:space="preserve"> Update</w:t>
+      </w:r>
+    </w:p>
+    <w:p>
+      <w:pPr>
         <w:pStyle w:val="KOD"/>
         <w:rPr>
-          <w:rStyle w:val="KODZnak"/>
-        </w:rPr>
-      </w:pPr>
-      <w:r>
-        <w:rPr>
-          <w:rStyle w:val="KODZnak"/>
-          <w:rFonts w:ascii="Times New Roman" w:hAnsi="Times New Roman" w:cs="Times New Roman"/>
-          <w:sz w:val="22"/>
-        </w:rPr>
-        <w:t>db.test.find({“address .city” : “Warszawa”}</w:t>
-      </w:r>
-      <w:r>
-        <w:rPr>
-          <w:rStyle w:val="KODZnak"/>
-          <w:rFonts w:ascii="Times New Roman" w:hAnsi="Times New Roman" w:cs="Times New Roman"/>
-          <w:sz w:val="22"/>
-        </w:rPr>
-        <w:t>,{Imie:1, Nazwisko:1}</w:t>
-      </w:r>
-      <w:r>
-        <w:rPr>
-          <w:rStyle w:val="KODZnak"/>
-          <w:rFonts w:ascii="Times New Roman" w:hAnsi="Times New Roman" w:cs="Times New Roman"/>
-          <w:sz w:val="22"/>
-        </w:rPr>
-        <w:t>)</w:t>
+          <w:lang w:val="en-US"/>
+        </w:rPr>
+      </w:pPr>
+      <w:r>
+        <w:rPr>
+          <w:lang w:val="en-US"/>
+        </w:rPr>
+        <w:t>db.test.update({Imie: “Anna”}, {$set: {“address.city”:”Krakow”}})</w:t>
       </w:r>
     </w:p>
     <w:p>
@@ -1795,261 +1852,189 @@
           <w:rFonts w:ascii="Consolas" w:hAnsi="Consolas" w:cs="Consolas"/>
           <w:sz w:val="19"/>
           <w:szCs w:val="19"/>
-        </w:rPr>
-      </w:pPr>
-    </w:p>
-    <w:p>
-      <w:pPr>
-        <w:autoSpaceDE w:val="0"/>
-        <w:autoSpaceDN w:val="0"/>
-        <w:adjustRightInd w:val="0"/>
-        <w:spacing w:after="0" w:line="240" w:lineRule="auto"/>
+          <w:lang w:val="en-US"/>
+        </w:rPr>
+      </w:pPr>
+      <w:r>
         <w:rPr>
           <w:rFonts w:ascii="Consolas" w:hAnsi="Consolas" w:cs="Consolas"/>
           <w:sz w:val="19"/>
           <w:szCs w:val="19"/>
           <w:lang w:val="en-US"/>
         </w:rPr>
-      </w:pPr>
-      <w:r>
+        <w:t>38 00 00 00 ff ff ff ff d1 07 00 00 00 00 00 00 74 65 73 74 2e 74 65 73 74 00 00 00 00 00 14 00 00 00 02 49 6d 69 65 00 05 00 00 00 41 6e 6e 61 00 00 28 00 00 00 03 24 73 65 74 00 1d 00 00 00 02 61 64 72 65 73 73 2e 63 69 74 79 00 07 00 00 00 4b 72 61 6b 6f 77 00 00 00</w:t>
+      </w:r>
+    </w:p>
+    <w:p>
+      <w:pPr>
+        <w:pStyle w:val="2PODROZDZIA"/>
+        <w:rPr>
+          <w:lang w:val="en-US"/>
+        </w:rPr>
+      </w:pPr>
+      <w:r>
+        <w:rPr>
+          <w:lang w:val="en-US"/>
+        </w:rPr>
+        <w:lastRenderedPageBreak/>
+        <w:t xml:space="preserve"> Remove</w:t>
+      </w:r>
+    </w:p>
+    <w:p>
+      <w:pPr>
+        <w:pStyle w:val="KOD"/>
+        <w:rPr>
+          <w:lang w:val="en-US"/>
+        </w:rPr>
+      </w:pPr>
+      <w:r>
+        <w:rPr>
+          <w:lang w:val="en-US"/>
+        </w:rPr>
+        <w:t>db.test.remove({Imie: “Anna”})</w:t>
+      </w:r>
+    </w:p>
+    <w:p>
+      <w:pPr>
+        <w:pStyle w:val="KOD"/>
+        <w:rPr>
+          <w:lang w:val="en-US"/>
+        </w:rPr>
+      </w:pPr>
+      <w:r>
+        <w:rPr>
+          <w:lang w:val="en-US"/>
+        </w:rPr>
+        <w:t>3b 00 00 00 ff ff ff ff d6 07 00 00 00 00 00 00 74 65 73 74 2e 74 65 73 74 00 00 00 00 00 14 00 00 00 02 49 6d 69 65 00 05 00 00 00 41 6e 6e 61 00 00</w:t>
+      </w:r>
+    </w:p>
+    <w:p>
+      <w:pPr>
+        <w:pStyle w:val="2PODROZDZIA"/>
+        <w:rPr>
+          <w:lang w:val="en-US"/>
+        </w:rPr>
+      </w:pPr>
+      <w:r>
+        <w:rPr>
+          <w:lang w:val="en-US"/>
+        </w:rPr>
+        <w:t xml:space="preserve"> Indeks</w:t>
+      </w:r>
+    </w:p>
+    <w:p>
+      <w:pPr>
+        <w:pStyle w:val="KOD"/>
+        <w:rPr>
+          <w:lang w:val="en-US"/>
+        </w:rPr>
+      </w:pPr>
+      <w:r>
+        <w:rPr>
+          <w:lang w:val="en-US"/>
+        </w:rPr>
+        <w:t>db.test.ensureIndex({“Imie”:1})</w:t>
+      </w:r>
+    </w:p>
+    <w:p>
+      <w:pPr>
+        <w:pStyle w:val="PODSTAWOWY"/>
+        <w:ind w:firstLine="0"/>
+      </w:pPr>
+      <w:r>
+        <w:t>T</w:t>
+      </w:r>
+      <w:r>
+        <w:t>worzenie indeksu korzysta z OP_Insert.</w:t>
+      </w:r>
+    </w:p>
+    <w:p>
+      <w:pPr>
+        <w:pStyle w:val="KOD"/>
+      </w:pPr>
+      <w:r>
+        <w:t xml:space="preserve">3e 00 00 00 ff ff ff ff d2 07 00 00 00 00 00 00 74 65 73 74 2e 73 79 73 74 65 6d 2e 69 6e 64 65 78 65 73 00 51 </w:t>
+      </w:r>
+      <w:r>
+        <w:t>00 00 00 07 5f 69 64 00 51 7e b4 c1 c4 53 f2 6e 59 9d 2b 56 02 6e 73 00 0a 00 00 00 74 65 73 74 2e 74 65 73 74 00 03 6b 65 79 00 13 00 00 00 01 49 6d 69 65 00 00 00 00 00 00 00 f0 3f 00 02 6e 61 6d 65 00 07 00 00 00 49 6d 69 65 5f 31 00 00</w:t>
+      </w:r>
+    </w:p>
+    <w:p>
+      <w:pPr>
+        <w:pStyle w:val="KOD"/>
+        <w:rPr>
+          <w:lang w:val="en-US"/>
+        </w:rPr>
+      </w:pPr>
+      <w:r>
+        <w:rPr>
+          <w:lang w:val="en-US"/>
+        </w:rPr>
+        <w:t>db.test.getIndexes()</w:t>
+      </w:r>
+    </w:p>
+    <w:p>
+      <w:pPr>
+        <w:pStyle w:val="KOD"/>
         <w:rPr>
           <w:rFonts w:ascii="Consolas" w:hAnsi="Consolas" w:cs="Consolas"/>
           <w:sz w:val="19"/>
           <w:szCs w:val="19"/>
           <w:lang w:val="en-US"/>
         </w:rPr>
-        <w:t>2a 00 00 00 ff ff ff ff d4 07 00 00 00 00 00 00 74 65 73 74 2e 74 65 73 74 00 00 00 00 00 00 00 00 00 20 00 00 00 02 61 64 64 72 65 73 73 2e 63 69 74 79 00 09 00 00 00 57 61 72 73 7a 61 77 61 00 00 25 00 00 00 01 49 6d 69 65 00 00 00 00 00 00 00 f0 3f 01 4e 61 7a 77 69 73 6b 6f 00 00 00 00 00 00 00 f0 3f 00</w:t>
-      </w:r>
-    </w:p>
-    <w:p>
-      <w:pPr>
-        <w:pStyle w:val="2PODROZDZIA"/>
-        <w:rPr>
-          <w:lang w:val="en-US"/>
-        </w:rPr>
-      </w:pPr>
-      <w:r>
-        <w:rPr>
-          <w:lang w:val="en-US"/>
-        </w:rPr>
-        <w:t xml:space="preserve"> Update</w:t>
-      </w:r>
-    </w:p>
-    <w:p>
-      <w:pPr>
-        <w:pStyle w:val="KOD"/>
-        <w:rPr>
-          <w:lang w:val="en-US"/>
-        </w:rPr>
-      </w:pPr>
-      <w:r>
-        <w:rPr>
-          <w:lang w:val="en-US"/>
-        </w:rPr>
-        <w:t>db.test.update({Imie: “Anna”}, {$set: {“address.city”:”Krakow”}})</w:t>
-      </w:r>
-    </w:p>
-    <w:p>
-      <w:pPr>
-        <w:autoSpaceDE w:val="0"/>
-        <w:autoSpaceDN w:val="0"/>
-        <w:adjustRightInd w:val="0"/>
-        <w:spacing w:after="0" w:line="240" w:lineRule="auto"/>
+      </w:pPr>
+      <w:r>
         <w:rPr>
           <w:rFonts w:ascii="Consolas" w:hAnsi="Consolas" w:cs="Consolas"/>
           <w:sz w:val="19"/>
           <w:szCs w:val="19"/>
           <w:lang w:val="en-US"/>
         </w:rPr>
-      </w:pPr>
-      <w:r>
+        <w:t>42 00 00 00 ff ff ff ff d4 07 00 00 00 00 00 00 74 65 73 74 2e 73 79 73 74 65 6d 2e 69 6e 64 65 78 65 73 00 00 00 00 00 00 00 00 00 17 00 00 00 02 6e 73 00 0a 00 00 00 74 65 73 74 2e 74 65 73 74 00 00</w:t>
+      </w:r>
+    </w:p>
+    <w:p>
+      <w:pPr>
+        <w:pStyle w:val="KOD"/>
         <w:rPr>
           <w:rFonts w:ascii="Consolas" w:hAnsi="Consolas" w:cs="Consolas"/>
           <w:sz w:val="19"/>
           <w:szCs w:val="19"/>
           <w:lang w:val="en-US"/>
         </w:rPr>
-        <w:t>38 00 00 00 ff ff ff ff d1 07 00 00 00 00 00 00 74 65 73 74 2e 74 65 73 74 00 00 00 00 00 14 00 00 00 02 49 6d 69 65 00 05 00 00 00 41 6e 6e 61 00 00 28 00 00 00 03 24 73 65 74 00 1d 00 00 00 02 61 64 72 65 73 73 2e 63 69 74 79 00 07 00 00 00 4b 72 61 6b 6f 77 00 00 00</w:t>
-      </w:r>
+      </w:pPr>
     </w:p>
     <w:p>
       <w:pPr>
-        <w:pStyle w:val="2PODROZDZIA"/>
-        <w:rPr>
-          <w:lang w:val="en-US"/>
-        </w:rPr>
-      </w:pPr>
-      <w:r>
-        <w:rPr>
-          <w:lang w:val="en-US"/>
-        </w:rPr>
-        <w:t xml:space="preserve"> Remove</w:t>
+        <w:pStyle w:val="1ROZDZIA"/>
+      </w:pPr>
+      <w:r>
+        <w:t>Krótkie wnioski</w:t>
       </w:r>
     </w:p>
     <w:p>
       <w:pPr>
-        <w:pStyle w:val="KOD"/>
-        <w:rPr>
-          <w:lang w:val="en-US"/>
-        </w:rPr>
-      </w:pPr>
-      <w:r>
-        <w:rPr>
-          <w:lang w:val="en-US"/>
-        </w:rPr>
-        <w:lastRenderedPageBreak/>
-        <w:t>db.test.remove({Imie: “Anna”})</w:t>
+        <w:pStyle w:val="PODSTAWOWY"/>
+        <w:ind w:firstLine="0"/>
+      </w:pPr>
+      <w:r>
+        <w:t xml:space="preserve">Zaprezentowane przeze mnie przykłady są jedynie bardzo małym zbiorem. </w:t>
+      </w:r>
+      <w:r>
+        <w:t xml:space="preserve">Wszystkie dokumenty mogą być dowolnie zagnieżdżone. </w:t>
+      </w:r>
+      <w:r>
+        <w:t xml:space="preserve">Find może przyjmować wiele operatorów, typu mniejsze, większe, zawiera itp… </w:t>
       </w:r>
     </w:p>
     <w:p>
       <w:pPr>
-        <w:pStyle w:val="KOD"/>
-        <w:rPr>
-          <w:lang w:val="en-US"/>
-        </w:rPr>
-      </w:pPr>
-      <w:r>
-        <w:rPr>
-          <w:lang w:val="en-US"/>
-        </w:rPr>
-        <w:t>3b 00 00 00 ff ff ff ff d6 07 00 00 00 00 00 00 74 65 73 74 2e 74 65 73 74 00 00 00 00 00 14 00 00 00 02 49 6d 69 65 00 05 00 00 00 41 6e 6e 61 00 00</w:t>
-      </w:r>
-    </w:p>
-    <w:p>
-      <w:pPr>
-        <w:pStyle w:val="2PODROZDZIA"/>
-        <w:rPr>
-          <w:lang w:val="en-US"/>
-        </w:rPr>
-      </w:pPr>
-      <w:r>
-        <w:rPr>
-          <w:lang w:val="en-US"/>
-        </w:rPr>
-        <w:t xml:space="preserve"> Indeks</w:t>
-      </w:r>
-    </w:p>
-    <w:p>
-      <w:pPr>
-        <w:pStyle w:val="KOD"/>
-        <w:rPr>
-          <w:lang w:val="en-US"/>
-        </w:rPr>
-      </w:pPr>
-      <w:r>
-        <w:rPr>
-          <w:lang w:val="en-US"/>
-        </w:rPr>
-        <w:t>db.test.ensureIndex({“Imie”:1})</w:t>
-      </w:r>
-    </w:p>
-    <w:p>
-      <w:pPr>
         <w:pStyle w:val="PODSTAWOWY"/>
         <w:ind w:firstLine="0"/>
       </w:pPr>
       <w:r>
-        <w:t>T</w:t>
-      </w:r>
-      <w:r>
-        <w:t>worzenie indeksu korzysta z OP_Insert.</w:t>
-      </w:r>
-    </w:p>
-    <w:p>
-      <w:pPr>
-        <w:pStyle w:val="KOD"/>
-        <w:rPr>
-          <w:lang w:val="en-US"/>
-        </w:rPr>
-      </w:pPr>
-      <w:r>
-        <w:t xml:space="preserve">3e 00 00 00 ff ff ff ff d2 07 00 00 00 00 00 00 74 65 73 74 2e 73 79 73 74 65 6d 2e 69 6e 64 65 78 65 73 00 51 </w:t>
-      </w:r>
-      <w:r>
-        <w:rPr>
-          <w:lang w:val="en-US"/>
-        </w:rPr>
-        <w:t>00 00 00 07 5f 69 64 00 51 7e b4 c1 c4 53 f2 6e 59 9d 2b 56 02 6e 73 00 0a 00 00 00 74 65 73 74 2e 74 65 73 74 00 03 6b 65 79 00 13 00 00 00 01 49 6d 69 65 00 00 00 00 00 00 00 f0 3f 00 02 6e 61 6d 65 00 07 00 00 00 49 6d 69 65 5f 31 00 00</w:t>
-      </w:r>
-    </w:p>
-    <w:p>
-      <w:pPr>
-        <w:pStyle w:val="KOD"/>
-        <w:rPr>
-          <w:lang w:val="en-US"/>
-        </w:rPr>
-      </w:pPr>
-      <w:r>
-        <w:rPr>
-          <w:lang w:val="en-US"/>
-        </w:rPr>
-        <w:t>db.test.getIndexes()</w:t>
-      </w:r>
-    </w:p>
-    <w:p>
-      <w:pPr>
-        <w:pStyle w:val="KOD"/>
-        <w:rPr>
-          <w:rFonts w:ascii="Consolas" w:hAnsi="Consolas" w:cs="Consolas"/>
-          <w:sz w:val="19"/>
-          <w:szCs w:val="19"/>
-          <w:lang w:val="en-US"/>
-        </w:rPr>
-      </w:pPr>
-      <w:r>
-        <w:rPr>
-          <w:rFonts w:ascii="Consolas" w:hAnsi="Consolas" w:cs="Consolas"/>
-          <w:sz w:val="19"/>
-          <w:szCs w:val="19"/>
-          <w:lang w:val="en-US"/>
-        </w:rPr>
-        <w:t>42 00 00 00 ff ff ff ff d4 07 00 00 00 00 00 00 74 65 73 74 2e 73 79 73 74 65 6d 2e 69 6e 64 65 78 65 73 00 00 00 00 00 00 00 00 00 17 00 00 00 02 6e 73 00 0a 00 00 00 74 65 73 74 2e 74 65 73 74 00 00</w:t>
-      </w:r>
-    </w:p>
-    <w:p>
-      <w:pPr>
-        <w:pStyle w:val="KOD"/>
-        <w:rPr>
-          <w:rFonts w:ascii="Consolas" w:hAnsi="Consolas" w:cs="Consolas"/>
-          <w:sz w:val="19"/>
-          <w:szCs w:val="19"/>
-          <w:lang w:val="en-US"/>
-        </w:rPr>
-      </w:pPr>
-    </w:p>
-    <w:p>
-      <w:pPr>
-        <w:pStyle w:val="1ROZDZIA"/>
-      </w:pPr>
-      <w:r>
-        <w:t>Krótkie wnioski</w:t>
-      </w:r>
-    </w:p>
-    <w:p>
-      <w:pPr>
-        <w:pStyle w:val="PODSTAWOWY"/>
-        <w:ind w:firstLine="0"/>
-      </w:pPr>
-      <w:r>
-        <w:t xml:space="preserve">Zaprezentowane przeze mnie przykłady są jedynie bardzo małym zbiorem. </w:t>
-      </w:r>
-      <w:r>
-        <w:t xml:space="preserve">Wszystkie dokumenty mogą być dowolnie zagnieżdżone. </w:t>
-      </w:r>
-      <w:r>
-        <w:t xml:space="preserve">Find może przyjmować wiele operatorów, typu mniejsze, większe, zawiera itp… </w:t>
-      </w:r>
-    </w:p>
-    <w:p>
-      <w:pPr>
-        <w:pStyle w:val="PODSTAWOWY"/>
-        <w:ind w:firstLine="0"/>
-      </w:pPr>
-      <w:r>
         <w:t>Sama obsługa indeksów to też niezła masakra. Uważam, że na początek dobrze by było gdyby działało nam zapisywanie, usuwanie i proste zapytania, nawet tylko działające na zasadzie operatora =.</w:t>
       </w:r>
-      <w:bookmarkStart w:id="2" w:name="_GoBack"/>
-      <w:bookmarkEnd w:id="2"/>
     </w:p>
     <w:p>
       <w:pPr>
@@ -2127,7 +2112,7 @@
           <w:rPr>
             <w:noProof/>
           </w:rPr>
-          <w:t>5</w:t>
+          <w:t>4</w:t>
         </w:r>
         <w:r>
           <w:rPr>
@@ -6001,6 +5986,7 @@
   <w:style w:type="character" w:default="1" w:styleId="Domylnaczcionkaakapitu">
     <w:name w:val="Default Paragraph Font"/>
     <w:uiPriority w:val="1"/>
+    <w:semiHidden/>
     <w:unhideWhenUsed/>
   </w:style>
   <w:style w:type="table" w:default="1" w:styleId="Standardowy">
@@ -8041,7 +8027,7 @@
 </file>
 
 <file path=customXml/itemProps1.xml><?xml version="1.0" encoding="utf-8"?>
-<ds:datastoreItem xmlns:ds="http://schemas.openxmlformats.org/officeDocument/2006/customXml" ds:itemID="{8731AEB1-9043-4F98-83D0-84EA3E9677C0}">
+<ds:datastoreItem xmlns:ds="http://schemas.openxmlformats.org/officeDocument/2006/customXml" ds:itemID="{57A607B3-88ED-4CDB-B7DC-1DA0039148FD}">
   <ds:schemaRefs>
     <ds:schemaRef ds:uri="http://schemas.openxmlformats.org/officeDocument/2006/bibliography"/>
   </ds:schemaRefs>
